--- a/docs/面向Apache的个人助手需求文档_190320_04.docx
+++ b/docs/面向Apache的个人助手需求文档_190320_04.docx
@@ -1,6 +1,6 @@
 
 <file path=word/document.xml><?xml version="1.0" encoding="utf-8"?>
-<w:document xmlns:wpc="http://schemas.microsoft.com/office/word/2010/wordprocessingCanvas" xmlns:cx="http://schemas.microsoft.com/office/drawing/2014/chartex" xmlns:mc="http://schemas.openxmlformats.org/markup-compatibility/2006" xmlns:o="urn:schemas-microsoft-com:office:office" xmlns:r="http://schemas.openxmlformats.org/officeDocument/2006/relationships" xmlns:m="http://schemas.openxmlformats.org/officeDocument/2006/math" xmlns:v="urn:schemas-microsoft-com:vml" xmlns:wp14="http://schemas.microsoft.com/office/word/2010/wordprocessingDrawing" xmlns:wp="http://schemas.openxmlformats.org/drawingml/2006/wordprocessingDrawing" xmlns:w10="urn:schemas-microsoft-com:office:word" xmlns:w="http://schemas.openxmlformats.org/wordprocessingml/2006/main" xmlns:w14="http://schemas.microsoft.com/office/word/2010/wordml" xmlns:w15="http://schemas.microsoft.com/office/word/2012/wordml" xmlns:w16se="http://schemas.microsoft.com/office/word/2015/wordml/symex" xmlns:wpg="http://schemas.microsoft.com/office/word/2010/wordprocessingGroup" xmlns:wpi="http://schemas.microsoft.com/office/word/2010/wordprocessingInk" xmlns:wne="http://schemas.microsoft.com/office/word/2006/wordml" xmlns:wps="http://schemas.microsoft.com/office/word/2010/wordprocessingShape" mc:Ignorable="w14 w15 w16se wp14">
+<w:document xmlns:wpc="http://schemas.microsoft.com/office/word/2010/wordprocessingCanvas" xmlns:cx="http://schemas.microsoft.com/office/drawing/2014/chartex" xmlns:cx1="http://schemas.microsoft.com/office/drawing/2015/9/8/chartex" xmlns:cx2="http://schemas.microsoft.com/office/drawing/2015/10/21/chartex" xmlns:cx3="http://schemas.microsoft.com/office/drawing/2016/5/9/chartex" xmlns:cx4="http://schemas.microsoft.com/office/drawing/2016/5/10/chartex" xmlns:cx5="http://schemas.microsoft.com/office/drawing/2016/5/11/chartex" xmlns:cx6="http://schemas.microsoft.com/office/drawing/2016/5/12/chartex" xmlns:cx7="http://schemas.microsoft.com/office/drawing/2016/5/13/chartex" xmlns:cx8="http://schemas.microsoft.com/office/drawing/2016/5/14/chartex" xmlns:mc="http://schemas.openxmlformats.org/markup-compatibility/2006" xmlns:aink="http://schemas.microsoft.com/office/drawing/2016/ink" xmlns:am3d="http://schemas.microsoft.com/office/drawing/2017/model3d" xmlns:o="urn:schemas-microsoft-com:office:office" xmlns:r="http://schemas.openxmlformats.org/officeDocument/2006/relationships" xmlns:m="http://schemas.openxmlformats.org/officeDocument/2006/math" xmlns:v="urn:schemas-microsoft-com:vml" xmlns:wp14="http://schemas.microsoft.com/office/word/2010/wordprocessingDrawing" xmlns:wp="http://schemas.openxmlformats.org/drawingml/2006/wordprocessingDrawing" xmlns:w10="urn:schemas-microsoft-com:office:word" xmlns:w="http://schemas.openxmlformats.org/wordprocessingml/2006/main" xmlns:w14="http://schemas.microsoft.com/office/word/2010/wordml" xmlns:w15="http://schemas.microsoft.com/office/word/2012/wordml" xmlns:w16cid="http://schemas.microsoft.com/office/word/2016/wordml/cid" xmlns:w16se="http://schemas.microsoft.com/office/word/2015/wordml/symex" xmlns:wpg="http://schemas.microsoft.com/office/word/2010/wordprocessingGroup" xmlns:wpi="http://schemas.microsoft.com/office/word/2010/wordprocessingInk" xmlns:wne="http://schemas.microsoft.com/office/word/2006/wordml" xmlns:wps="http://schemas.microsoft.com/office/word/2010/wordprocessingShape" mc:Ignorable="w14 w15 w16se w16cid wp14">
   <w:body>
     <w:p>
       <w:pPr>
@@ -349,6 +349,7 @@
               </w:rPr>
               <w:t>弟归（</w:t>
             </w:r>
+            <w:proofErr w:type="spellStart"/>
             <w:r>
               <w:rPr>
                 <w:rFonts w:eastAsia="黑体" w:hint="eastAsia"/>
@@ -358,6 +359,7 @@
               </w:rPr>
               <w:t>GroupA</w:t>
             </w:r>
+            <w:proofErr w:type="spellEnd"/>
             <w:r>
               <w:rPr>
                 <w:rFonts w:eastAsia="黑体" w:hint="eastAsia"/>
@@ -608,6 +610,7 @@
                 <w:sz w:val="30"/>
               </w:rPr>
             </w:pPr>
+            <w:proofErr w:type="gramStart"/>
             <w:r>
               <w:rPr>
                 <w:rFonts w:eastAsia="黑体" w:hint="eastAsia"/>
@@ -617,6 +620,7 @@
               </w:rPr>
               <w:t>姬索肇</w:t>
             </w:r>
+            <w:proofErr w:type="gramEnd"/>
           </w:p>
         </w:tc>
       </w:tr>
@@ -932,7 +936,7 @@
     </w:p>
     <w:p>
       <w:pPr>
-        <w:pStyle w:val="12"/>
+        <w:pStyle w:val="11"/>
         <w:numPr>
           <w:ilvl w:val="0"/>
           <w:numId w:val="2"/>
@@ -979,7 +983,7 @@
     </w:p>
     <w:p>
       <w:pPr>
-        <w:pStyle w:val="12"/>
+        <w:pStyle w:val="11"/>
         <w:numPr>
           <w:ilvl w:val="0"/>
           <w:numId w:val="2"/>
@@ -1002,7 +1006,7 @@
     </w:p>
     <w:p>
       <w:pPr>
-        <w:pStyle w:val="12"/>
+        <w:pStyle w:val="11"/>
         <w:numPr>
           <w:ilvl w:val="0"/>
           <w:numId w:val="2"/>
@@ -1057,7 +1061,7 @@
     </w:p>
     <w:p>
       <w:pPr>
-        <w:pStyle w:val="12"/>
+        <w:pStyle w:val="11"/>
         <w:numPr>
           <w:ilvl w:val="0"/>
           <w:numId w:val="2"/>
@@ -1112,7 +1116,7 @@
     </w:p>
     <w:p>
       <w:pPr>
-        <w:pStyle w:val="12"/>
+        <w:pStyle w:val="11"/>
         <w:numPr>
           <w:ilvl w:val="0"/>
           <w:numId w:val="2"/>
@@ -1684,6 +1688,7 @@
                 <w:szCs w:val="21"/>
               </w:rPr>
             </w:pPr>
+            <w:proofErr w:type="gramStart"/>
             <w:r>
               <w:rPr>
                 <w:rFonts w:ascii="宋体" w:hAnsi="宋体" w:hint="eastAsia"/>
@@ -1693,6 +1698,7 @@
               </w:rPr>
               <w:t>姬索肇</w:t>
             </w:r>
+            <w:proofErr w:type="gramEnd"/>
           </w:p>
         </w:tc>
         <w:tc>
@@ -1782,6 +1788,7 @@
                 <w:szCs w:val="21"/>
               </w:rPr>
             </w:pPr>
+            <w:proofErr w:type="gramStart"/>
             <w:r>
               <w:rPr>
                 <w:rFonts w:ascii="宋体" w:hAnsi="宋体" w:hint="eastAsia"/>
@@ -1791,6 +1798,7 @@
               </w:rPr>
               <w:t>叶俊辰</w:t>
             </w:r>
+            <w:proofErr w:type="gramEnd"/>
           </w:p>
         </w:tc>
         <w:tc>
@@ -2087,6 +2095,7 @@
                 <w:szCs w:val="21"/>
               </w:rPr>
             </w:pPr>
+            <w:proofErr w:type="gramStart"/>
             <w:r>
               <w:rPr>
                 <w:rFonts w:ascii="宋体" w:hAnsi="宋体" w:hint="eastAsia"/>
@@ -2096,6 +2105,7 @@
               </w:rPr>
               <w:t>姬索肇</w:t>
             </w:r>
+            <w:proofErr w:type="gramEnd"/>
           </w:p>
         </w:tc>
         <w:tc>
@@ -2401,6 +2411,7 @@
                 <w:szCs w:val="21"/>
               </w:rPr>
             </w:pPr>
+            <w:proofErr w:type="gramStart"/>
             <w:r>
               <w:rPr>
                 <w:rFonts w:ascii="宋体" w:hAnsi="宋体" w:hint="eastAsia"/>
@@ -2410,6 +2421,7 @@
               </w:rPr>
               <w:t>姬索肇</w:t>
             </w:r>
+            <w:proofErr w:type="gramEnd"/>
           </w:p>
         </w:tc>
         <w:tc>
@@ -2668,17 +2680,19 @@
                 <w:sz w:val="21"/>
                 <w:szCs w:val="21"/>
               </w:rPr>
-              <w:t>019/3/1</w:t>
+              <w:t>019/3/</w:t>
             </w:r>
             <w:r>
               <w:rPr>
-                <w:rFonts w:ascii="宋体" w:hAnsi="宋体" w:hint="eastAsia"/>
+                <w:rFonts w:ascii="宋体" w:hAnsi="宋体"/>
                 <w:kern w:val="0"/>
                 <w:sz w:val="21"/>
                 <w:szCs w:val="21"/>
               </w:rPr>
-              <w:t>3</w:t>
+              <w:t>20</w:t>
             </w:r>
+            <w:bookmarkStart w:id="5" w:name="_GoBack"/>
+            <w:bookmarkEnd w:id="5"/>
           </w:p>
         </w:tc>
         <w:tc>
@@ -2746,7 +2760,23 @@
           <w:rFonts w:hint="eastAsia"/>
           <w:sz w:val="21"/>
         </w:rPr>
-        <w:t>备注：任一成员在完成了本文档的编辑后应该在版本变更记录中登记</w:t>
+        <w:t>备注：任</w:t>
+      </w:r>
+      <w:proofErr w:type="gramStart"/>
+      <w:r>
+        <w:rPr>
+          <w:rFonts w:hint="eastAsia"/>
+          <w:sz w:val="21"/>
+        </w:rPr>
+        <w:t>一</w:t>
+      </w:r>
+      <w:proofErr w:type="gramEnd"/>
+      <w:r>
+        <w:rPr>
+          <w:rFonts w:hint="eastAsia"/>
+          <w:sz w:val="21"/>
+        </w:rPr>
+        <w:t>成员在完成了本文档的编辑后应该在版本变更记录中登记</w:t>
       </w:r>
     </w:p>
     <w:p>
@@ -2791,7 +2821,7 @@
     </w:p>
     <w:p>
       <w:pPr>
-        <w:pStyle w:val="TOC1"/>
+        <w:pStyle w:val="TOC10"/>
         <w:ind w:right="240"/>
       </w:pPr>
       <w:r>
@@ -2804,7 +2834,7 @@
     </w:p>
     <w:p>
       <w:pPr>
-        <w:pStyle w:val="11"/>
+        <w:pStyle w:val="TOC1"/>
         <w:tabs>
           <w:tab w:val="right" w:leader="dot" w:pos="8296"/>
         </w:tabs>
@@ -2916,7 +2946,7 @@
     </w:p>
     <w:p>
       <w:pPr>
-        <w:pStyle w:val="21"/>
+        <w:pStyle w:val="TOC2"/>
         <w:ind w:left="480"/>
         <w:rPr>
           <w:rFonts w:asciiTheme="minorHAnsi" w:eastAsiaTheme="minorEastAsia" w:hAnsiTheme="minorHAnsi" w:cstheme="minorBidi"/>
@@ -2991,7 +3021,7 @@
     </w:p>
     <w:p>
       <w:pPr>
-        <w:pStyle w:val="21"/>
+        <w:pStyle w:val="TOC2"/>
         <w:ind w:left="480"/>
         <w:rPr>
           <w:rFonts w:asciiTheme="minorHAnsi" w:eastAsiaTheme="minorEastAsia" w:hAnsiTheme="minorHAnsi" w:cstheme="minorBidi"/>
@@ -3066,7 +3096,7 @@
     </w:p>
     <w:p>
       <w:pPr>
-        <w:pStyle w:val="21"/>
+        <w:pStyle w:val="TOC2"/>
         <w:ind w:left="480"/>
         <w:rPr>
           <w:rFonts w:asciiTheme="minorHAnsi" w:eastAsiaTheme="minorEastAsia" w:hAnsiTheme="minorHAnsi" w:cstheme="minorBidi"/>
@@ -3141,7 +3171,7 @@
     </w:p>
     <w:p>
       <w:pPr>
-        <w:pStyle w:val="21"/>
+        <w:pStyle w:val="TOC2"/>
         <w:ind w:left="480"/>
         <w:rPr>
           <w:rFonts w:asciiTheme="minorHAnsi" w:eastAsiaTheme="minorEastAsia" w:hAnsiTheme="minorHAnsi" w:cstheme="minorBidi"/>
@@ -3216,7 +3246,7 @@
     </w:p>
     <w:p>
       <w:pPr>
-        <w:pStyle w:val="21"/>
+        <w:pStyle w:val="TOC2"/>
         <w:ind w:left="480"/>
         <w:rPr>
           <w:rFonts w:asciiTheme="minorHAnsi" w:eastAsiaTheme="minorEastAsia" w:hAnsiTheme="minorHAnsi" w:cstheme="minorBidi"/>
@@ -3291,7 +3321,7 @@
     </w:p>
     <w:p>
       <w:pPr>
-        <w:pStyle w:val="21"/>
+        <w:pStyle w:val="TOC2"/>
         <w:ind w:left="480"/>
         <w:rPr>
           <w:rFonts w:asciiTheme="minorHAnsi" w:eastAsiaTheme="minorEastAsia" w:hAnsiTheme="minorHAnsi" w:cstheme="minorBidi"/>
@@ -3366,7 +3396,7 @@
     </w:p>
     <w:p>
       <w:pPr>
-        <w:pStyle w:val="11"/>
+        <w:pStyle w:val="TOC1"/>
         <w:tabs>
           <w:tab w:val="right" w:leader="dot" w:pos="8296"/>
         </w:tabs>
@@ -3451,7 +3481,7 @@
     </w:p>
     <w:p>
       <w:pPr>
-        <w:pStyle w:val="21"/>
+        <w:pStyle w:val="TOC2"/>
         <w:ind w:left="480"/>
         <w:rPr>
           <w:rFonts w:asciiTheme="minorHAnsi" w:eastAsiaTheme="minorEastAsia" w:hAnsiTheme="minorHAnsi" w:cstheme="minorBidi"/>
@@ -3526,7 +3556,7 @@
     </w:p>
     <w:p>
       <w:pPr>
-        <w:pStyle w:val="21"/>
+        <w:pStyle w:val="TOC2"/>
         <w:ind w:left="480"/>
         <w:rPr>
           <w:rFonts w:asciiTheme="minorHAnsi" w:eastAsiaTheme="minorEastAsia" w:hAnsiTheme="minorHAnsi" w:cstheme="minorBidi"/>
@@ -3615,7 +3645,7 @@
     </w:p>
     <w:p>
       <w:pPr>
-        <w:pStyle w:val="21"/>
+        <w:pStyle w:val="TOC2"/>
         <w:ind w:left="480"/>
         <w:rPr>
           <w:rFonts w:asciiTheme="minorHAnsi" w:eastAsiaTheme="minorEastAsia" w:hAnsiTheme="minorHAnsi" w:cstheme="minorBidi"/>
@@ -3704,7 +3734,7 @@
     </w:p>
     <w:p>
       <w:pPr>
-        <w:pStyle w:val="21"/>
+        <w:pStyle w:val="TOC2"/>
         <w:ind w:left="480"/>
         <w:rPr>
           <w:rFonts w:asciiTheme="minorHAnsi" w:eastAsiaTheme="minorEastAsia" w:hAnsiTheme="minorHAnsi" w:cstheme="minorBidi"/>
@@ -3793,7 +3823,7 @@
     </w:p>
     <w:p>
       <w:pPr>
-        <w:pStyle w:val="21"/>
+        <w:pStyle w:val="TOC2"/>
         <w:ind w:left="480"/>
         <w:rPr>
           <w:rFonts w:asciiTheme="minorHAnsi" w:eastAsiaTheme="minorEastAsia" w:hAnsiTheme="minorHAnsi" w:cstheme="minorBidi"/>
@@ -3882,7 +3912,7 @@
     </w:p>
     <w:p>
       <w:pPr>
-        <w:pStyle w:val="11"/>
+        <w:pStyle w:val="TOC1"/>
         <w:tabs>
           <w:tab w:val="right" w:leader="dot" w:pos="8296"/>
         </w:tabs>
@@ -3967,7 +3997,7 @@
     </w:p>
     <w:p>
       <w:pPr>
-        <w:pStyle w:val="21"/>
+        <w:pStyle w:val="TOC2"/>
         <w:ind w:left="480"/>
         <w:rPr>
           <w:rFonts w:asciiTheme="minorHAnsi" w:eastAsiaTheme="minorEastAsia" w:hAnsiTheme="minorHAnsi" w:cstheme="minorBidi"/>
@@ -4042,7 +4072,7 @@
     </w:p>
     <w:p>
       <w:pPr>
-        <w:pStyle w:val="21"/>
+        <w:pStyle w:val="TOC2"/>
         <w:ind w:left="480"/>
         <w:rPr>
           <w:rFonts w:asciiTheme="minorHAnsi" w:eastAsiaTheme="minorEastAsia" w:hAnsiTheme="minorHAnsi" w:cstheme="minorBidi"/>
@@ -4117,7 +4147,7 @@
     </w:p>
     <w:p>
       <w:pPr>
-        <w:pStyle w:val="21"/>
+        <w:pStyle w:val="TOC2"/>
         <w:ind w:left="480"/>
         <w:rPr>
           <w:rFonts w:asciiTheme="minorHAnsi" w:eastAsiaTheme="minorEastAsia" w:hAnsiTheme="minorHAnsi" w:cstheme="minorBidi"/>
@@ -4192,7 +4222,7 @@
     </w:p>
     <w:p>
       <w:pPr>
-        <w:pStyle w:val="21"/>
+        <w:pStyle w:val="TOC2"/>
         <w:ind w:left="480"/>
         <w:rPr>
           <w:rFonts w:asciiTheme="minorHAnsi" w:eastAsiaTheme="minorEastAsia" w:hAnsiTheme="minorHAnsi" w:cstheme="minorBidi"/>
@@ -4267,7 +4297,7 @@
     </w:p>
     <w:p>
       <w:pPr>
-        <w:pStyle w:val="21"/>
+        <w:pStyle w:val="TOC2"/>
         <w:ind w:left="480"/>
         <w:rPr>
           <w:rFonts w:asciiTheme="minorHAnsi" w:eastAsiaTheme="minorEastAsia" w:hAnsiTheme="minorHAnsi" w:cstheme="minorBidi"/>
@@ -4342,7 +4372,7 @@
     </w:p>
     <w:p>
       <w:pPr>
-        <w:pStyle w:val="11"/>
+        <w:pStyle w:val="TOC1"/>
         <w:tabs>
           <w:tab w:val="right" w:leader="dot" w:pos="8296"/>
         </w:tabs>
@@ -4427,7 +4457,7 @@
     </w:p>
     <w:p>
       <w:pPr>
-        <w:pStyle w:val="21"/>
+        <w:pStyle w:val="TOC2"/>
         <w:ind w:left="480"/>
         <w:rPr>
           <w:rFonts w:asciiTheme="minorHAnsi" w:eastAsiaTheme="minorEastAsia" w:hAnsiTheme="minorHAnsi" w:cstheme="minorBidi"/>
@@ -4502,7 +4532,7 @@
     </w:p>
     <w:p>
       <w:pPr>
-        <w:pStyle w:val="21"/>
+        <w:pStyle w:val="TOC2"/>
         <w:ind w:left="480"/>
         <w:rPr>
           <w:rFonts w:asciiTheme="minorHAnsi" w:eastAsiaTheme="minorEastAsia" w:hAnsiTheme="minorHAnsi" w:cstheme="minorBidi"/>
@@ -4577,7 +4607,7 @@
     </w:p>
     <w:p>
       <w:pPr>
-        <w:pStyle w:val="31"/>
+        <w:pStyle w:val="TOC3"/>
         <w:tabs>
           <w:tab w:val="right" w:leader="dot" w:pos="8296"/>
         </w:tabs>
@@ -4655,7 +4685,7 @@
     </w:p>
     <w:p>
       <w:pPr>
-        <w:pStyle w:val="31"/>
+        <w:pStyle w:val="TOC3"/>
         <w:tabs>
           <w:tab w:val="right" w:leader="dot" w:pos="8296"/>
         </w:tabs>
@@ -4733,7 +4763,7 @@
     </w:p>
     <w:p>
       <w:pPr>
-        <w:pStyle w:val="21"/>
+        <w:pStyle w:val="TOC2"/>
         <w:ind w:left="480"/>
         <w:rPr>
           <w:rFonts w:asciiTheme="minorHAnsi" w:eastAsiaTheme="minorEastAsia" w:hAnsiTheme="minorHAnsi" w:cstheme="minorBidi"/>
@@ -4808,7 +4838,7 @@
     </w:p>
     <w:p>
       <w:pPr>
-        <w:pStyle w:val="31"/>
+        <w:pStyle w:val="TOC3"/>
         <w:tabs>
           <w:tab w:val="right" w:leader="dot" w:pos="8296"/>
         </w:tabs>
@@ -4886,7 +4916,7 @@
     </w:p>
     <w:p>
       <w:pPr>
-        <w:pStyle w:val="31"/>
+        <w:pStyle w:val="TOC3"/>
         <w:tabs>
           <w:tab w:val="right" w:leader="dot" w:pos="8296"/>
         </w:tabs>
@@ -4964,7 +4994,7 @@
     </w:p>
     <w:p>
       <w:pPr>
-        <w:pStyle w:val="31"/>
+        <w:pStyle w:val="TOC3"/>
         <w:tabs>
           <w:tab w:val="right" w:leader="dot" w:pos="8296"/>
         </w:tabs>
@@ -5042,7 +5072,7 @@
     </w:p>
     <w:p>
       <w:pPr>
-        <w:pStyle w:val="31"/>
+        <w:pStyle w:val="TOC3"/>
         <w:tabs>
           <w:tab w:val="right" w:leader="dot" w:pos="8296"/>
         </w:tabs>
@@ -5134,7 +5164,7 @@
     </w:p>
     <w:p>
       <w:pPr>
-        <w:pStyle w:val="31"/>
+        <w:pStyle w:val="TOC3"/>
         <w:tabs>
           <w:tab w:val="right" w:leader="dot" w:pos="8296"/>
         </w:tabs>
@@ -5226,7 +5256,7 @@
     </w:p>
     <w:p>
       <w:pPr>
-        <w:pStyle w:val="31"/>
+        <w:pStyle w:val="TOC3"/>
         <w:tabs>
           <w:tab w:val="right" w:leader="dot" w:pos="8296"/>
         </w:tabs>
@@ -5304,7 +5334,7 @@
     </w:p>
     <w:p>
       <w:pPr>
-        <w:pStyle w:val="31"/>
+        <w:pStyle w:val="TOC3"/>
         <w:tabs>
           <w:tab w:val="right" w:leader="dot" w:pos="8296"/>
         </w:tabs>
@@ -5382,7 +5412,7 @@
     </w:p>
     <w:p>
       <w:pPr>
-        <w:pStyle w:val="31"/>
+        <w:pStyle w:val="TOC3"/>
         <w:tabs>
           <w:tab w:val="right" w:leader="dot" w:pos="8296"/>
         </w:tabs>
@@ -5460,7 +5490,7 @@
     </w:p>
     <w:p>
       <w:pPr>
-        <w:pStyle w:val="31"/>
+        <w:pStyle w:val="TOC3"/>
         <w:tabs>
           <w:tab w:val="right" w:leader="dot" w:pos="8296"/>
         </w:tabs>
@@ -5538,7 +5568,7 @@
     </w:p>
     <w:p>
       <w:pPr>
-        <w:pStyle w:val="21"/>
+        <w:pStyle w:val="TOC2"/>
         <w:ind w:left="480"/>
         <w:rPr>
           <w:rFonts w:asciiTheme="minorHAnsi" w:eastAsiaTheme="minorEastAsia" w:hAnsiTheme="minorHAnsi" w:cstheme="minorBidi"/>
@@ -5613,7 +5643,7 @@
     </w:p>
     <w:p>
       <w:pPr>
-        <w:pStyle w:val="31"/>
+        <w:pStyle w:val="TOC3"/>
         <w:tabs>
           <w:tab w:val="right" w:leader="dot" w:pos="8296"/>
         </w:tabs>
@@ -5691,7 +5721,7 @@
     </w:p>
     <w:p>
       <w:pPr>
-        <w:pStyle w:val="31"/>
+        <w:pStyle w:val="TOC3"/>
         <w:tabs>
           <w:tab w:val="right" w:leader="dot" w:pos="8296"/>
         </w:tabs>
@@ -5776,7 +5806,7 @@
     </w:p>
     <w:p>
       <w:pPr>
-        <w:pStyle w:val="31"/>
+        <w:pStyle w:val="TOC3"/>
         <w:tabs>
           <w:tab w:val="right" w:leader="dot" w:pos="8296"/>
         </w:tabs>
@@ -5861,7 +5891,7 @@
     </w:p>
     <w:p>
       <w:pPr>
-        <w:pStyle w:val="31"/>
+        <w:pStyle w:val="TOC3"/>
         <w:tabs>
           <w:tab w:val="right" w:leader="dot" w:pos="8296"/>
         </w:tabs>
@@ -5939,7 +5969,7 @@
     </w:p>
     <w:p>
       <w:pPr>
-        <w:pStyle w:val="21"/>
+        <w:pStyle w:val="TOC2"/>
         <w:ind w:left="480"/>
         <w:rPr>
           <w:rFonts w:asciiTheme="minorHAnsi" w:eastAsiaTheme="minorEastAsia" w:hAnsiTheme="minorHAnsi" w:cstheme="minorBidi"/>
@@ -6014,7 +6044,7 @@
     </w:p>
     <w:p>
       <w:pPr>
-        <w:pStyle w:val="31"/>
+        <w:pStyle w:val="TOC3"/>
         <w:tabs>
           <w:tab w:val="right" w:leader="dot" w:pos="8296"/>
         </w:tabs>
@@ -6092,7 +6122,7 @@
     </w:p>
     <w:p>
       <w:pPr>
-        <w:pStyle w:val="31"/>
+        <w:pStyle w:val="TOC3"/>
         <w:tabs>
           <w:tab w:val="right" w:leader="dot" w:pos="8296"/>
         </w:tabs>
@@ -6170,7 +6200,7 @@
     </w:p>
     <w:p>
       <w:pPr>
-        <w:pStyle w:val="31"/>
+        <w:pStyle w:val="TOC3"/>
         <w:tabs>
           <w:tab w:val="right" w:leader="dot" w:pos="8296"/>
         </w:tabs>
@@ -6248,7 +6278,7 @@
     </w:p>
     <w:p>
       <w:pPr>
-        <w:pStyle w:val="11"/>
+        <w:pStyle w:val="TOC1"/>
         <w:tabs>
           <w:tab w:val="right" w:leader="dot" w:pos="8296"/>
         </w:tabs>
@@ -6333,7 +6363,7 @@
     </w:p>
     <w:p>
       <w:pPr>
-        <w:pStyle w:val="21"/>
+        <w:pStyle w:val="TOC2"/>
         <w:ind w:left="480"/>
         <w:rPr>
           <w:rFonts w:asciiTheme="minorHAnsi" w:eastAsiaTheme="minorEastAsia" w:hAnsiTheme="minorHAnsi" w:cstheme="minorBidi"/>
@@ -6408,7 +6438,7 @@
     </w:p>
     <w:p>
       <w:pPr>
-        <w:pStyle w:val="21"/>
+        <w:pStyle w:val="TOC2"/>
         <w:ind w:left="480"/>
         <w:rPr>
           <w:rFonts w:asciiTheme="minorHAnsi" w:eastAsiaTheme="minorEastAsia" w:hAnsiTheme="minorHAnsi" w:cstheme="minorBidi"/>
@@ -6483,7 +6513,7 @@
     </w:p>
     <w:p>
       <w:pPr>
-        <w:pStyle w:val="31"/>
+        <w:pStyle w:val="TOC3"/>
         <w:tabs>
           <w:tab w:val="right" w:leader="dot" w:pos="8296"/>
         </w:tabs>
@@ -6561,7 +6591,7 @@
     </w:p>
     <w:p>
       <w:pPr>
-        <w:pStyle w:val="31"/>
+        <w:pStyle w:val="TOC3"/>
         <w:tabs>
           <w:tab w:val="right" w:leader="dot" w:pos="8296"/>
         </w:tabs>
@@ -6639,7 +6669,7 @@
     </w:p>
     <w:p>
       <w:pPr>
-        <w:pStyle w:val="31"/>
+        <w:pStyle w:val="TOC3"/>
         <w:tabs>
           <w:tab w:val="right" w:leader="dot" w:pos="8296"/>
         </w:tabs>
@@ -6717,7 +6747,7 @@
     </w:p>
     <w:p>
       <w:pPr>
-        <w:pStyle w:val="21"/>
+        <w:pStyle w:val="TOC2"/>
         <w:ind w:left="480"/>
         <w:rPr>
           <w:rFonts w:asciiTheme="minorHAnsi" w:eastAsiaTheme="minorEastAsia" w:hAnsiTheme="minorHAnsi" w:cstheme="minorBidi"/>
@@ -6792,7 +6822,7 @@
     </w:p>
     <w:p>
       <w:pPr>
-        <w:pStyle w:val="31"/>
+        <w:pStyle w:val="TOC3"/>
         <w:tabs>
           <w:tab w:val="right" w:leader="dot" w:pos="8296"/>
         </w:tabs>
@@ -6870,7 +6900,7 @@
     </w:p>
     <w:p>
       <w:pPr>
-        <w:pStyle w:val="31"/>
+        <w:pStyle w:val="TOC3"/>
         <w:tabs>
           <w:tab w:val="right" w:leader="dot" w:pos="8296"/>
         </w:tabs>
@@ -6948,7 +6978,7 @@
     </w:p>
     <w:p>
       <w:pPr>
-        <w:pStyle w:val="31"/>
+        <w:pStyle w:val="TOC3"/>
         <w:tabs>
           <w:tab w:val="right" w:leader="dot" w:pos="8296"/>
         </w:tabs>
@@ -7026,7 +7056,7 @@
     </w:p>
     <w:p>
       <w:pPr>
-        <w:pStyle w:val="31"/>
+        <w:pStyle w:val="TOC3"/>
         <w:tabs>
           <w:tab w:val="right" w:leader="dot" w:pos="8296"/>
         </w:tabs>
@@ -7104,7 +7134,7 @@
     </w:p>
     <w:p>
       <w:pPr>
-        <w:pStyle w:val="31"/>
+        <w:pStyle w:val="TOC3"/>
         <w:tabs>
           <w:tab w:val="right" w:leader="dot" w:pos="8296"/>
         </w:tabs>
@@ -7182,7 +7212,7 @@
     </w:p>
     <w:p>
       <w:pPr>
-        <w:pStyle w:val="31"/>
+        <w:pStyle w:val="TOC3"/>
         <w:tabs>
           <w:tab w:val="right" w:leader="dot" w:pos="8296"/>
         </w:tabs>
@@ -7260,7 +7290,7 @@
     </w:p>
     <w:p>
       <w:pPr>
-        <w:pStyle w:val="11"/>
+        <w:pStyle w:val="TOC1"/>
         <w:tabs>
           <w:tab w:val="right" w:leader="dot" w:pos="8296"/>
         </w:tabs>
@@ -7345,7 +7375,7 @@
     </w:p>
     <w:p>
       <w:pPr>
-        <w:pStyle w:val="21"/>
+        <w:pStyle w:val="TOC2"/>
         <w:ind w:left="480"/>
         <w:rPr>
           <w:rFonts w:asciiTheme="minorHAnsi" w:eastAsiaTheme="minorEastAsia" w:hAnsiTheme="minorHAnsi" w:cstheme="minorBidi"/>
@@ -7420,7 +7450,7 @@
     </w:p>
     <w:p>
       <w:pPr>
-        <w:pStyle w:val="21"/>
+        <w:pStyle w:val="TOC2"/>
         <w:ind w:left="480"/>
         <w:rPr>
           <w:rFonts w:asciiTheme="minorHAnsi" w:eastAsiaTheme="minorEastAsia" w:hAnsiTheme="minorHAnsi" w:cstheme="minorBidi"/>
@@ -7495,7 +7525,7 @@
     </w:p>
     <w:p>
       <w:pPr>
-        <w:pStyle w:val="31"/>
+        <w:pStyle w:val="TOC3"/>
         <w:tabs>
           <w:tab w:val="right" w:leader="dot" w:pos="8296"/>
         </w:tabs>
@@ -7573,7 +7603,7 @@
     </w:p>
     <w:p>
       <w:pPr>
-        <w:pStyle w:val="31"/>
+        <w:pStyle w:val="TOC3"/>
         <w:tabs>
           <w:tab w:val="right" w:leader="dot" w:pos="8296"/>
         </w:tabs>
@@ -7683,7 +7713,7 @@
       <w:pPr>
         <w:pStyle w:val="a"/>
       </w:pPr>
-      <w:bookmarkStart w:id="5" w:name="_Toc3584501"/>
+      <w:bookmarkStart w:id="6" w:name="_Toc3584501"/>
       <w:r>
         <w:rPr>
           <w:rFonts w:hint="eastAsia"/>
@@ -7691,20 +7721,20 @@
         <w:lastRenderedPageBreak/>
         <w:t>项目背景</w:t>
       </w:r>
-      <w:bookmarkEnd w:id="5"/>
+      <w:bookmarkEnd w:id="6"/>
     </w:p>
     <w:p>
       <w:pPr>
         <w:pStyle w:val="a0"/>
       </w:pPr>
-      <w:bookmarkStart w:id="6" w:name="_Toc3584502"/>
+      <w:bookmarkStart w:id="7" w:name="_Toc3584502"/>
       <w:r>
         <w:rPr>
           <w:rFonts w:hint="eastAsia"/>
         </w:rPr>
         <w:t>项目概述</w:t>
       </w:r>
-      <w:bookmarkEnd w:id="6"/>
+      <w:bookmarkEnd w:id="7"/>
     </w:p>
     <w:p>
       <w:pPr>
@@ -7863,12 +7893,14 @@
         </w:rPr>
         <w:t>源于</w:t>
       </w:r>
+      <w:proofErr w:type="spellStart"/>
       <w:r>
         <w:rPr>
           <w:rFonts w:hint="eastAsia"/>
         </w:rPr>
         <w:t>NCSAhttpd</w:t>
       </w:r>
+      <w:proofErr w:type="spellEnd"/>
       <w:r>
         <w:rPr>
           <w:rFonts w:hint="eastAsia"/>
@@ -8012,7 +8044,7 @@
           <w:rFonts w:cs="Times New Roman"/>
         </w:rPr>
       </w:pPr>
-      <w:bookmarkStart w:id="7" w:name="_Ref3402195"/>
+      <w:bookmarkStart w:id="8" w:name="_Ref3402195"/>
       <w:r>
         <w:rPr>
           <w:rFonts w:cs="Times New Roman"/>
@@ -8067,7 +8099,7 @@
         </w:rPr>
         <w:fldChar w:fldCharType="end"/>
       </w:r>
-      <w:bookmarkEnd w:id="7"/>
+      <w:bookmarkEnd w:id="8"/>
       <w:r>
         <w:rPr>
           <w:rFonts w:cs="Times New Roman"/>
@@ -8127,24 +8159,28 @@
         </w:rPr>
         <w:t>一体化的管理软件——</w:t>
       </w:r>
+      <w:proofErr w:type="spellStart"/>
       <w:r>
         <w:rPr>
           <w:rFonts w:hint="eastAsia"/>
         </w:rPr>
         <w:t>ApacheAssistant</w:t>
       </w:r>
+      <w:proofErr w:type="spellEnd"/>
       <w:r>
         <w:rPr>
           <w:rFonts w:hint="eastAsia"/>
         </w:rPr>
         <w:t>。</w:t>
       </w:r>
+      <w:proofErr w:type="spellStart"/>
       <w:r>
         <w:rPr>
           <w:rFonts w:hint="eastAsia"/>
         </w:rPr>
         <w:t>ApacheAssistant</w:t>
       </w:r>
+      <w:proofErr w:type="spellEnd"/>
       <w:r>
         <w:rPr>
           <w:rFonts w:hint="eastAsia"/>
@@ -8192,14 +8228,14 @@
       <w:pPr>
         <w:pStyle w:val="a0"/>
       </w:pPr>
-      <w:bookmarkStart w:id="8" w:name="_Toc3584503"/>
+      <w:bookmarkStart w:id="9" w:name="_Toc3584503"/>
       <w:r>
         <w:rPr>
           <w:rFonts w:hint="eastAsia"/>
         </w:rPr>
         <w:t>文档目的</w:t>
       </w:r>
-      <w:bookmarkEnd w:id="8"/>
+      <w:bookmarkEnd w:id="9"/>
     </w:p>
     <w:p>
       <w:pPr>
@@ -8235,6 +8271,7 @@
         </w:rPr>
         <w:t>开源框架的管理软件（</w:t>
       </w:r>
+      <w:proofErr w:type="spellStart"/>
       <w:r>
         <w:rPr>
           <w:rFonts w:hint="eastAsia"/>
@@ -8250,6 +8287,7 @@
         </w:rPr>
         <w:t>ssistant</w:t>
       </w:r>
+      <w:proofErr w:type="spellEnd"/>
       <w:r>
         <w:rPr>
           <w:rFonts w:hint="eastAsia"/>
@@ -8261,14 +8299,14 @@
       <w:pPr>
         <w:pStyle w:val="a0"/>
       </w:pPr>
-      <w:bookmarkStart w:id="9" w:name="_Toc3584504"/>
+      <w:bookmarkStart w:id="10" w:name="_Toc3584504"/>
       <w:r>
         <w:rPr>
           <w:rFonts w:hint="eastAsia"/>
         </w:rPr>
         <w:t>软件需求分析目的</w:t>
       </w:r>
-      <w:bookmarkEnd w:id="9"/>
+      <w:bookmarkEnd w:id="10"/>
     </w:p>
     <w:p>
       <w:pPr>
@@ -8314,14 +8352,14 @@
       <w:pPr>
         <w:pStyle w:val="a0"/>
       </w:pPr>
-      <w:bookmarkStart w:id="10" w:name="_Toc3584505"/>
+      <w:bookmarkStart w:id="11" w:name="_Toc3584505"/>
       <w:r>
         <w:rPr>
           <w:rFonts w:hint="eastAsia"/>
         </w:rPr>
         <w:t>文档概述</w:t>
       </w:r>
-      <w:bookmarkEnd w:id="10"/>
+      <w:bookmarkEnd w:id="11"/>
     </w:p>
     <w:p>
       <w:pPr>
@@ -8333,12 +8371,14 @@
         </w:rPr>
         <w:t>文档用途：本文档主要是介绍</w:t>
       </w:r>
+      <w:proofErr w:type="spellStart"/>
       <w:r>
         <w:rPr>
           <w:rFonts w:hint="eastAsia"/>
         </w:rPr>
         <w:t>ApacheAssistant</w:t>
       </w:r>
+      <w:proofErr w:type="spellEnd"/>
       <w:r>
         <w:rPr>
           <w:rFonts w:hint="eastAsia"/>
@@ -8379,12 +8419,14 @@
         <w:lastRenderedPageBreak/>
         <w:t>描述了</w:t>
       </w:r>
+      <w:proofErr w:type="spellStart"/>
       <w:r>
         <w:rPr>
           <w:rFonts w:hint="eastAsia"/>
         </w:rPr>
         <w:t>ApacheAssistant</w:t>
       </w:r>
+      <w:proofErr w:type="spellEnd"/>
       <w:r>
         <w:rPr>
           <w:rFonts w:hint="eastAsia"/>
@@ -8407,12 +8449,14 @@
         </w:rPr>
         <w:t>以用例图的形式给出</w:t>
       </w:r>
+      <w:proofErr w:type="spellStart"/>
       <w:r>
         <w:rPr>
           <w:rFonts w:hint="eastAsia"/>
         </w:rPr>
         <w:t>ApacheAssistant</w:t>
       </w:r>
+      <w:proofErr w:type="spellEnd"/>
       <w:r>
         <w:rPr>
           <w:rFonts w:hint="eastAsia"/>
@@ -8463,12 +8507,14 @@
         </w:rPr>
         <w:t>描述了</w:t>
       </w:r>
+      <w:proofErr w:type="spellStart"/>
       <w:r>
         <w:rPr>
           <w:rFonts w:hint="eastAsia"/>
         </w:rPr>
         <w:t>ApacheAssistant</w:t>
       </w:r>
+      <w:proofErr w:type="spellEnd"/>
       <w:r>
         <w:rPr>
           <w:rFonts w:hint="eastAsia"/>
@@ -8491,12 +8537,14 @@
         </w:rPr>
         <w:t>描述了与</w:t>
       </w:r>
+      <w:proofErr w:type="spellStart"/>
       <w:r>
         <w:rPr>
           <w:rFonts w:hint="eastAsia"/>
         </w:rPr>
         <w:t>ApacheAssistant</w:t>
       </w:r>
+      <w:proofErr w:type="spellEnd"/>
       <w:r>
         <w:rPr>
           <w:rFonts w:hint="eastAsia"/>
@@ -8519,12 +8567,14 @@
         </w:rPr>
         <w:t>描述了与</w:t>
       </w:r>
+      <w:proofErr w:type="spellStart"/>
       <w:r>
         <w:rPr>
           <w:rFonts w:hint="eastAsia"/>
         </w:rPr>
         <w:t>ApacheAssistant</w:t>
       </w:r>
+      <w:proofErr w:type="spellEnd"/>
       <w:r>
         <w:rPr>
           <w:rFonts w:hint="eastAsia"/>
@@ -8536,14 +8586,14 @@
       <w:pPr>
         <w:pStyle w:val="a0"/>
       </w:pPr>
-      <w:bookmarkStart w:id="11" w:name="_Toc3584506"/>
+      <w:bookmarkStart w:id="12" w:name="_Toc3584506"/>
       <w:r>
         <w:rPr>
           <w:rFonts w:hint="eastAsia"/>
         </w:rPr>
         <w:t>术语和缩略语</w:t>
       </w:r>
-      <w:bookmarkEnd w:id="11"/>
+      <w:bookmarkEnd w:id="12"/>
     </w:p>
     <w:tbl>
       <w:tblPr>
@@ -9227,7 +9277,7 @@
       <w:pPr>
         <w:pStyle w:val="a0"/>
       </w:pPr>
-      <w:bookmarkStart w:id="12" w:name="_Toc3584507"/>
+      <w:bookmarkStart w:id="13" w:name="_Toc3584507"/>
       <w:r>
         <w:rPr>
           <w:rFonts w:hint="eastAsia"/>
@@ -9235,18 +9285,20 @@
         <w:lastRenderedPageBreak/>
         <w:t>用户定义</w:t>
       </w:r>
-      <w:bookmarkEnd w:id="12"/>
+      <w:bookmarkEnd w:id="13"/>
     </w:p>
     <w:p>
       <w:pPr>
         <w:ind w:left="240" w:right="240" w:firstLine="480"/>
       </w:pPr>
+      <w:proofErr w:type="spellStart"/>
       <w:r>
         <w:rPr>
           <w:rFonts w:hint="eastAsia"/>
         </w:rPr>
         <w:t>ApacheAssistant</w:t>
       </w:r>
+      <w:proofErr w:type="spellEnd"/>
       <w:r>
         <w:rPr>
           <w:rFonts w:hint="eastAsia"/>
@@ -9370,7 +9422,7 @@
       <w:pPr>
         <w:pStyle w:val="a"/>
       </w:pPr>
-      <w:bookmarkStart w:id="13" w:name="_Toc3584508"/>
+      <w:bookmarkStart w:id="14" w:name="_Toc3584508"/>
       <w:r>
         <w:rPr>
           <w:rFonts w:hint="eastAsia"/>
@@ -9378,26 +9430,28 @@
         <w:lastRenderedPageBreak/>
         <w:t>项目业务需求</w:t>
       </w:r>
-      <w:bookmarkEnd w:id="13"/>
+      <w:bookmarkEnd w:id="14"/>
     </w:p>
     <w:p>
       <w:pPr>
         <w:pStyle w:val="a0"/>
       </w:pPr>
-      <w:bookmarkStart w:id="14" w:name="_Toc3584509"/>
+      <w:bookmarkStart w:id="15" w:name="_Toc3584509"/>
+      <w:proofErr w:type="spellStart"/>
       <w:r>
         <w:rPr>
           <w:rFonts w:hint="eastAsia"/>
         </w:rPr>
         <w:t>ApacheAssistant</w:t>
       </w:r>
+      <w:proofErr w:type="spellEnd"/>
       <w:r>
         <w:rPr>
           <w:rFonts w:hint="eastAsia"/>
         </w:rPr>
         <w:t>业务需求概述</w:t>
       </w:r>
-      <w:bookmarkEnd w:id="14"/>
+      <w:bookmarkEnd w:id="15"/>
     </w:p>
     <w:p>
       <w:pPr>
@@ -9468,12 +9522,14 @@
         </w:rPr>
         <w:t>在本项目中，</w:t>
       </w:r>
+      <w:proofErr w:type="spellStart"/>
       <w:r>
         <w:rPr>
           <w:rFonts w:hint="eastAsia"/>
         </w:rPr>
         <w:t>ApacheAssistant</w:t>
       </w:r>
+      <w:proofErr w:type="spellEnd"/>
       <w:r>
         <w:rPr>
           <w:rFonts w:hint="eastAsia"/>
@@ -9516,12 +9572,14 @@
         </w:rPr>
         <w:t>进行操作。</w:t>
       </w:r>
+      <w:proofErr w:type="spellStart"/>
       <w:r>
         <w:rPr>
           <w:rFonts w:hint="eastAsia"/>
         </w:rPr>
         <w:t>ApacheAssistant</w:t>
       </w:r>
+      <w:proofErr w:type="spellEnd"/>
       <w:r>
         <w:rPr>
           <w:rFonts w:hint="eastAsia"/>
@@ -9629,7 +9687,7 @@
           <w:rFonts w:cs="Times New Roman"/>
         </w:rPr>
       </w:pPr>
-      <w:bookmarkStart w:id="15" w:name="_Ref3402386"/>
+      <w:bookmarkStart w:id="16" w:name="_Ref3402386"/>
       <w:r>
         <w:rPr>
           <w:rFonts w:cs="Times New Roman"/>
@@ -9684,17 +9742,25 @@
         </w:rPr>
         <w:fldChar w:fldCharType="end"/>
       </w:r>
-      <w:bookmarkEnd w:id="15"/>
+      <w:bookmarkEnd w:id="16"/>
       <w:r>
         <w:rPr>
           <w:rFonts w:cs="Times New Roman"/>
         </w:rPr>
-        <w:t xml:space="preserve">  ApacheAssistant</w:t>
-      </w:r>
+        <w:t xml:space="preserve">  </w:t>
+      </w:r>
+      <w:proofErr w:type="spellStart"/>
       <w:r>
         <w:rPr>
           <w:rFonts w:cs="Times New Roman"/>
         </w:rPr>
+        <w:t>ApacheAssistant</w:t>
+      </w:r>
+      <w:proofErr w:type="spellEnd"/>
+      <w:r>
+        <w:rPr>
+          <w:rFonts w:cs="Times New Roman"/>
+        </w:rPr>
         <w:t>的框架图</w:t>
       </w:r>
     </w:p>
@@ -9702,12 +9768,14 @@
       <w:pPr>
         <w:ind w:left="240" w:right="240" w:firstLine="480"/>
       </w:pPr>
+      <w:proofErr w:type="spellStart"/>
       <w:r>
         <w:rPr>
           <w:rFonts w:hint="eastAsia"/>
         </w:rPr>
         <w:t>ApacheAssistant</w:t>
       </w:r>
+      <w:proofErr w:type="spellEnd"/>
       <w:r>
         <w:rPr>
           <w:rFonts w:hint="eastAsia"/>
@@ -9917,7 +9985,7 @@
         <w:pStyle w:val="a6"/>
         <w:ind w:right="240"/>
       </w:pPr>
-      <w:bookmarkStart w:id="16" w:name="_Ref3453986"/>
+      <w:bookmarkStart w:id="17" w:name="_Ref3453986"/>
       <w:r>
         <w:rPr>
           <w:rFonts w:hint="eastAsia"/>
@@ -9966,7 +10034,7 @@
       <w:r>
         <w:fldChar w:fldCharType="end"/>
       </w:r>
-      <w:bookmarkEnd w:id="16"/>
+      <w:bookmarkEnd w:id="17"/>
       <w:r>
         <w:t xml:space="preserve"> </w:t>
       </w:r>
@@ -9987,12 +10055,14 @@
         </w:rPr>
         <w:t>开发者在使用</w:t>
       </w:r>
+      <w:proofErr w:type="spellStart"/>
       <w:r>
         <w:rPr>
           <w:rFonts w:hint="eastAsia"/>
         </w:rPr>
         <w:t>ApacheAssistant</w:t>
       </w:r>
+      <w:proofErr w:type="spellEnd"/>
       <w:r>
         <w:rPr>
           <w:rFonts w:hint="eastAsia"/>
@@ -10021,14 +10091,28 @@
         <w:rPr>
           <w:rFonts w:hint="eastAsia"/>
         </w:rPr>
-        <w:t>的配置文件、日志文件的增删改查操作。</w:t>
+        <w:t>的配置文件、日志文件的</w:t>
+      </w:r>
+      <w:proofErr w:type="gramStart"/>
+      <w:r>
+        <w:rPr>
+          <w:rFonts w:hint="eastAsia"/>
+        </w:rPr>
+        <w:t>增删改查操作</w:t>
+      </w:r>
+      <w:proofErr w:type="gramEnd"/>
+      <w:r>
+        <w:rPr>
+          <w:rFonts w:hint="eastAsia"/>
+        </w:rPr>
+        <w:t>。</w:t>
       </w:r>
     </w:p>
     <w:p>
       <w:pPr>
         <w:pStyle w:val="a0"/>
       </w:pPr>
-      <w:bookmarkStart w:id="17" w:name="_Toc3584510"/>
+      <w:bookmarkStart w:id="18" w:name="_Toc3584510"/>
       <w:r>
         <w:rPr>
           <w:rFonts w:hint="eastAsia"/>
@@ -10047,7 +10131,7 @@
         </w:rPr>
         <w:t>项目的管理</w:t>
       </w:r>
-      <w:bookmarkEnd w:id="17"/>
+      <w:bookmarkEnd w:id="18"/>
     </w:p>
     <w:p>
       <w:pPr>
@@ -10094,7 +10178,7 @@
       <w:pPr>
         <w:pStyle w:val="a0"/>
       </w:pPr>
-      <w:bookmarkStart w:id="18" w:name="_Toc3584511"/>
+      <w:bookmarkStart w:id="19" w:name="_Toc3584511"/>
       <w:r>
         <w:rPr>
           <w:rFonts w:hint="eastAsia"/>
@@ -10113,7 +10197,7 @@
         </w:rPr>
         <w:t>一体化管理监控</w:t>
       </w:r>
-      <w:bookmarkEnd w:id="18"/>
+      <w:bookmarkEnd w:id="19"/>
     </w:p>
     <w:p>
       <w:pPr>
@@ -10143,7 +10227,7 @@
       <w:pPr>
         <w:pStyle w:val="a0"/>
       </w:pPr>
-      <w:bookmarkStart w:id="19" w:name="_Toc3584512"/>
+      <w:bookmarkStart w:id="20" w:name="_Toc3584512"/>
       <w:r>
         <w:rPr>
           <w:rFonts w:hint="eastAsia"/>
@@ -10162,7 +10246,7 @@
         </w:rPr>
         <w:t>的上手难度</w:t>
       </w:r>
-      <w:bookmarkEnd w:id="19"/>
+      <w:bookmarkEnd w:id="20"/>
     </w:p>
     <w:p>
       <w:pPr>
@@ -10221,7 +10305,7 @@
       <w:pPr>
         <w:pStyle w:val="a0"/>
       </w:pPr>
-      <w:bookmarkStart w:id="20" w:name="_Toc3584513"/>
+      <w:bookmarkStart w:id="21" w:name="_Toc3584513"/>
       <w:r>
         <w:rPr>
           <w:rFonts w:hint="eastAsia"/>
@@ -10240,7 +10324,7 @@
         </w:rPr>
         <w:t>项目的可维护性</w:t>
       </w:r>
-      <w:bookmarkEnd w:id="20"/>
+      <w:bookmarkEnd w:id="21"/>
     </w:p>
     <w:p>
       <w:pPr>
@@ -10280,7 +10364,21 @@
         <w:rPr>
           <w:rFonts w:hint="eastAsia"/>
         </w:rPr>
-        <w:t>需要加强本身项目的可维护性。</w:t>
+        <w:t>需要加强</w:t>
+      </w:r>
+      <w:proofErr w:type="gramStart"/>
+      <w:r>
+        <w:rPr>
+          <w:rFonts w:hint="eastAsia"/>
+        </w:rPr>
+        <w:t>本身项目</w:t>
+      </w:r>
+      <w:proofErr w:type="gramEnd"/>
+      <w:r>
+        <w:rPr>
+          <w:rFonts w:hint="eastAsia"/>
+        </w:rPr>
+        <w:t>的可维护性。</w:t>
       </w:r>
     </w:p>
     <w:p>
@@ -10297,7 +10395,7 @@
       <w:pPr>
         <w:pStyle w:val="a"/>
       </w:pPr>
-      <w:bookmarkStart w:id="21" w:name="_Toc3584514"/>
+      <w:bookmarkStart w:id="22" w:name="_Toc3584514"/>
       <w:r>
         <w:rPr>
           <w:rFonts w:hint="eastAsia"/>
@@ -10305,20 +10403,20 @@
         <w:lastRenderedPageBreak/>
         <w:t>项目用户需求</w:t>
       </w:r>
-      <w:bookmarkEnd w:id="21"/>
+      <w:bookmarkEnd w:id="22"/>
     </w:p>
     <w:p>
       <w:pPr>
         <w:pStyle w:val="a0"/>
       </w:pPr>
-      <w:bookmarkStart w:id="22" w:name="_Toc3584515"/>
+      <w:bookmarkStart w:id="23" w:name="_Toc3584515"/>
       <w:r>
         <w:rPr>
           <w:rFonts w:hint="eastAsia"/>
         </w:rPr>
         <w:t>用户需求概述</w:t>
       </w:r>
-      <w:bookmarkEnd w:id="22"/>
+      <w:bookmarkEnd w:id="23"/>
     </w:p>
     <w:p>
       <w:pPr>
@@ -10342,12 +10440,14 @@
         </w:rPr>
         <w:t>）描述的是用户的目标，或用户要求系统必须能完成的任务。</w:t>
       </w:r>
+      <w:proofErr w:type="spellStart"/>
       <w:r>
         <w:rPr>
           <w:rFonts w:hint="eastAsia"/>
         </w:rPr>
         <w:t>ApacheAssistant</w:t>
       </w:r>
+      <w:proofErr w:type="spellEnd"/>
       <w:r>
         <w:rPr>
           <w:rFonts w:hint="eastAsia"/>
@@ -10406,14 +10506,14 @@
       <w:pPr>
         <w:pStyle w:val="a0"/>
       </w:pPr>
-      <w:bookmarkStart w:id="23" w:name="_Toc3584516"/>
+      <w:bookmarkStart w:id="24" w:name="_Toc3584516"/>
       <w:r>
         <w:rPr>
           <w:rFonts w:hint="eastAsia"/>
         </w:rPr>
         <w:t>配置管理</w:t>
       </w:r>
-      <w:bookmarkEnd w:id="23"/>
+      <w:bookmarkEnd w:id="24"/>
     </w:p>
     <w:p>
       <w:pPr>
@@ -10437,12 +10537,14 @@
         </w:rPr>
         <w:t>的配置项类目繁多，配置文件数目较多，用户使用</w:t>
       </w:r>
+      <w:proofErr w:type="spellStart"/>
       <w:r>
         <w:rPr>
           <w:rFonts w:hint="eastAsia"/>
         </w:rPr>
         <w:t>ApacheAssistant</w:t>
       </w:r>
+      <w:proofErr w:type="spellEnd"/>
       <w:r>
         <w:rPr>
           <w:rFonts w:hint="eastAsia"/>
@@ -10514,14 +10616,14 @@
       <w:pPr>
         <w:pStyle w:val="a0"/>
       </w:pPr>
-      <w:bookmarkStart w:id="24" w:name="_Toc3584517"/>
+      <w:bookmarkStart w:id="25" w:name="_Toc3584517"/>
       <w:r>
         <w:rPr>
           <w:rFonts w:hint="eastAsia"/>
         </w:rPr>
         <w:t>日志管理</w:t>
       </w:r>
-      <w:bookmarkEnd w:id="24"/>
+      <w:bookmarkEnd w:id="25"/>
     </w:p>
     <w:p>
       <w:pPr>
@@ -10533,12 +10635,14 @@
         </w:rPr>
         <w:t>用户在使用</w:t>
       </w:r>
+      <w:proofErr w:type="spellStart"/>
       <w:r>
         <w:rPr>
           <w:rFonts w:hint="eastAsia"/>
         </w:rPr>
         <w:t>AapcheAssistant</w:t>
       </w:r>
+      <w:proofErr w:type="spellEnd"/>
       <w:r>
         <w:rPr>
           <w:rFonts w:hint="eastAsia"/>
@@ -10569,36 +10673,42 @@
         </w:rPr>
         <w:t>日志文件的路径能够通过</w:t>
       </w:r>
+      <w:proofErr w:type="spellStart"/>
       <w:r>
         <w:rPr>
           <w:rFonts w:hint="eastAsia"/>
         </w:rPr>
         <w:t>ApacheAssistant</w:t>
       </w:r>
+      <w:proofErr w:type="spellEnd"/>
       <w:r>
         <w:rPr>
           <w:rFonts w:hint="eastAsia"/>
         </w:rPr>
         <w:t>手动设置。其次，</w:t>
       </w:r>
+      <w:proofErr w:type="spellStart"/>
       <w:r>
         <w:rPr>
           <w:rFonts w:hint="eastAsia"/>
         </w:rPr>
         <w:t>ApacheAssistant</w:t>
       </w:r>
+      <w:proofErr w:type="spellEnd"/>
       <w:r>
         <w:rPr>
           <w:rFonts w:hint="eastAsia"/>
         </w:rPr>
         <w:t>可以根据关键词对生成的日志进行搜索，有序地呈现搜索的内容。</w:t>
       </w:r>
+      <w:proofErr w:type="spellStart"/>
       <w:r>
         <w:rPr>
           <w:rFonts w:hint="eastAsia"/>
         </w:rPr>
         <w:t>ApacheAssistant</w:t>
       </w:r>
+      <w:proofErr w:type="spellEnd"/>
       <w:r>
         <w:rPr>
           <w:rFonts w:hint="eastAsia"/>
@@ -10629,12 +10739,14 @@
         </w:rPr>
         <w:t>地址，文件类型等等。对于生成的日志，</w:t>
       </w:r>
+      <w:proofErr w:type="spellStart"/>
       <w:r>
         <w:rPr>
           <w:rFonts w:hint="eastAsia"/>
         </w:rPr>
         <w:t>ApacheAssistant</w:t>
       </w:r>
+      <w:proofErr w:type="spellEnd"/>
       <w:r>
         <w:rPr>
           <w:rFonts w:hint="eastAsia"/>
@@ -10646,7 +10758,7 @@
       <w:pPr>
         <w:pStyle w:val="a0"/>
       </w:pPr>
-      <w:bookmarkStart w:id="25" w:name="_Toc3584518"/>
+      <w:bookmarkStart w:id="26" w:name="_Toc3584518"/>
       <w:r>
         <w:rPr>
           <w:rFonts w:hint="eastAsia"/>
@@ -10654,7 +10766,7 @@
         <w:lastRenderedPageBreak/>
         <w:t>性能监控</w:t>
       </w:r>
-      <w:bookmarkEnd w:id="25"/>
+      <w:bookmarkEnd w:id="26"/>
     </w:p>
     <w:p>
       <w:pPr>
@@ -10678,12 +10790,14 @@
         </w:rPr>
         <w:t>进行管理和性能的监控。用户能够通过</w:t>
       </w:r>
+      <w:proofErr w:type="spellStart"/>
       <w:r>
         <w:rPr>
           <w:rFonts w:hint="eastAsia"/>
         </w:rPr>
         <w:t>ApacheAssistant</w:t>
       </w:r>
+      <w:proofErr w:type="spellEnd"/>
       <w:r>
         <w:rPr>
           <w:rFonts w:hint="eastAsia"/>
@@ -10700,7 +10814,21 @@
         <w:rPr>
           <w:rFonts w:hint="eastAsia"/>
         </w:rPr>
-        <w:t>是启动还是停止），能够停止、重启当前的</w:t>
+        <w:t>是启动还是停止），能够停止、重</w:t>
+      </w:r>
+      <w:proofErr w:type="gramStart"/>
+      <w:r>
+        <w:rPr>
+          <w:rFonts w:hint="eastAsia"/>
+        </w:rPr>
+        <w:t>启当前</w:t>
+      </w:r>
+      <w:proofErr w:type="gramEnd"/>
+      <w:r>
+        <w:rPr>
+          <w:rFonts w:hint="eastAsia"/>
+        </w:rPr>
+        <w:t>的</w:t>
       </w:r>
       <w:r>
         <w:rPr>
@@ -10714,12 +10842,14 @@
         </w:rPr>
         <w:t>。</w:t>
       </w:r>
+      <w:proofErr w:type="spellStart"/>
       <w:r>
         <w:rPr>
           <w:rFonts w:hint="eastAsia"/>
         </w:rPr>
         <w:t>ApacheAssistant</w:t>
       </w:r>
+      <w:proofErr w:type="spellEnd"/>
       <w:r>
         <w:rPr>
           <w:rFonts w:hint="eastAsia"/>
@@ -10767,14 +10897,14 @@
       <w:pPr>
         <w:pStyle w:val="a0"/>
       </w:pPr>
-      <w:bookmarkStart w:id="26" w:name="_Toc3584519"/>
+      <w:bookmarkStart w:id="27" w:name="_Toc3584519"/>
       <w:r>
         <w:rPr>
           <w:rFonts w:hint="eastAsia"/>
         </w:rPr>
         <w:t>模块管理</w:t>
       </w:r>
-      <w:bookmarkEnd w:id="26"/>
+      <w:bookmarkEnd w:id="27"/>
     </w:p>
     <w:p>
       <w:pPr>
@@ -10816,12 +10946,14 @@
         </w:rPr>
         <w:t>个，而常用模块也有数十个，熟悉并熟练使用如此多的模块对于用户而言是非常大的工作量，同时模块类型也分为两类，包括静态和动态两种，其中静态模块不能卸载。用户存在便捷管理模块的客观需要，因此，</w:t>
       </w:r>
+      <w:proofErr w:type="spellStart"/>
       <w:r>
         <w:rPr>
           <w:rFonts w:hint="eastAsia"/>
         </w:rPr>
         <w:t>ApacheAssistant</w:t>
       </w:r>
+      <w:proofErr w:type="spellEnd"/>
       <w:r>
         <w:rPr>
           <w:rFonts w:hint="eastAsia"/>
@@ -10855,7 +10987,7 @@
       <w:pPr>
         <w:pStyle w:val="a"/>
       </w:pPr>
-      <w:bookmarkStart w:id="27" w:name="_Toc3584520"/>
+      <w:bookmarkStart w:id="28" w:name="_Toc3584520"/>
       <w:r>
         <w:rPr>
           <w:rFonts w:hint="eastAsia"/>
@@ -10863,43 +10995,47 @@
         <w:lastRenderedPageBreak/>
         <w:t>项目功能需求</w:t>
       </w:r>
-      <w:bookmarkEnd w:id="27"/>
+      <w:bookmarkEnd w:id="28"/>
     </w:p>
     <w:p>
       <w:pPr>
         <w:pStyle w:val="a0"/>
       </w:pPr>
-      <w:bookmarkStart w:id="28" w:name="_Toc3584521"/>
+      <w:bookmarkStart w:id="29" w:name="_Toc3584521"/>
       <w:r>
         <w:rPr>
           <w:rFonts w:hint="eastAsia"/>
         </w:rPr>
         <w:t>项目功能需求概述</w:t>
       </w:r>
-      <w:bookmarkEnd w:id="28"/>
+      <w:bookmarkEnd w:id="29"/>
     </w:p>
     <w:p>
       <w:pPr>
         <w:ind w:left="240" w:right="240" w:firstLine="480"/>
       </w:pPr>
+      <w:proofErr w:type="spellStart"/>
       <w:r>
         <w:rPr>
           <w:rFonts w:hint="eastAsia"/>
         </w:rPr>
         <w:t>ApacheAssistant</w:t>
       </w:r>
+      <w:proofErr w:type="spellEnd"/>
       <w:r>
         <w:rPr>
           <w:rFonts w:hint="eastAsia"/>
         </w:rPr>
         <w:t>的主要功能需求包括：配置管理，日志管理，性能监控和模块管理。</w:t>
       </w:r>
+      <w:proofErr w:type="spellStart"/>
       <w:r>
         <w:rPr>
           <w:rFonts w:hint="eastAsia"/>
         </w:rPr>
         <w:t>ApacheAssistant</w:t>
       </w:r>
+      <w:proofErr w:type="spellEnd"/>
       <w:r>
         <w:rPr>
           <w:rFonts w:hint="eastAsia"/>
@@ -11003,7 +11139,7 @@
         <w:pStyle w:val="a6"/>
         <w:ind w:right="240"/>
       </w:pPr>
-      <w:bookmarkStart w:id="29" w:name="_Ref3454012"/>
+      <w:bookmarkStart w:id="30" w:name="_Ref3454012"/>
       <w:r>
         <w:rPr>
           <w:rFonts w:hint="eastAsia"/>
@@ -11052,7 +11188,7 @@
       <w:r>
         <w:fldChar w:fldCharType="end"/>
       </w:r>
-      <w:bookmarkEnd w:id="29"/>
+      <w:bookmarkEnd w:id="30"/>
       <w:r>
         <w:t xml:space="preserve"> </w:t>
       </w:r>
@@ -11244,14 +11380,14 @@
       <w:pPr>
         <w:pStyle w:val="a0"/>
       </w:pPr>
-      <w:bookmarkStart w:id="30" w:name="_Toc3584522"/>
+      <w:bookmarkStart w:id="31" w:name="_Toc3584522"/>
       <w:r>
         <w:rPr>
           <w:rFonts w:hint="eastAsia"/>
         </w:rPr>
         <w:t>配置管理</w:t>
       </w:r>
-      <w:bookmarkEnd w:id="30"/>
+      <w:bookmarkEnd w:id="31"/>
     </w:p>
     <w:p>
       <w:pPr>
@@ -11385,12 +11521,14 @@
         </w:rPr>
         <w:t>开发者可以通过</w:t>
       </w:r>
+      <w:proofErr w:type="spellStart"/>
       <w:r>
         <w:rPr>
           <w:rFonts w:hint="eastAsia"/>
         </w:rPr>
         <w:t>ApacheAssistant</w:t>
       </w:r>
+      <w:proofErr w:type="spellEnd"/>
       <w:r>
         <w:rPr>
           <w:rFonts w:hint="eastAsia"/>
@@ -11409,12 +11547,14 @@
         </w:rPr>
         <w:t>进行配置管理，配置管理的一般流程如下：首先开发者进入</w:t>
       </w:r>
+      <w:proofErr w:type="spellStart"/>
       <w:r>
         <w:rPr>
           <w:rFonts w:hint="eastAsia"/>
         </w:rPr>
         <w:t>ApacheAssistant</w:t>
       </w:r>
+      <w:proofErr w:type="spellEnd"/>
       <w:r>
         <w:rPr>
           <w:rFonts w:hint="eastAsia"/>
@@ -11426,14 +11566,14 @@
       <w:pPr>
         <w:pStyle w:val="a1"/>
       </w:pPr>
-      <w:bookmarkStart w:id="31" w:name="_Toc3584523"/>
+      <w:bookmarkStart w:id="32" w:name="_Toc3584523"/>
       <w:r>
         <w:rPr>
           <w:rFonts w:hint="eastAsia"/>
         </w:rPr>
         <w:t>设置配置文件路径</w:t>
       </w:r>
-      <w:bookmarkEnd w:id="31"/>
+      <w:bookmarkEnd w:id="32"/>
     </w:p>
     <w:p>
       <w:pPr>
@@ -11568,36 +11708,42 @@
         </w:rPr>
         <w:t>开发者可以通过</w:t>
       </w:r>
+      <w:proofErr w:type="spellStart"/>
       <w:r>
         <w:rPr>
           <w:rFonts w:hint="eastAsia"/>
         </w:rPr>
         <w:t>ApacheAssistant</w:t>
       </w:r>
+      <w:proofErr w:type="spellEnd"/>
       <w:r>
         <w:rPr>
           <w:rFonts w:hint="eastAsia"/>
         </w:rPr>
         <w:t>设置配置文件路径，设置配置文件路径的一般流程如下：首先开发者进入配置管理模块，然后开发者设置配置文件路径，然后</w:t>
       </w:r>
+      <w:proofErr w:type="spellStart"/>
       <w:r>
         <w:rPr>
           <w:rFonts w:hint="eastAsia"/>
         </w:rPr>
         <w:t>ApacheAssistant</w:t>
       </w:r>
+      <w:proofErr w:type="spellEnd"/>
       <w:r>
         <w:rPr>
           <w:rFonts w:hint="eastAsia"/>
         </w:rPr>
         <w:t>验证设置的配置文件路径是否存在，若文件路径不存在，则配置文件路径设置失败，若文件路径存在，则</w:t>
       </w:r>
+      <w:proofErr w:type="spellStart"/>
       <w:r>
         <w:rPr>
           <w:rFonts w:hint="eastAsia"/>
         </w:rPr>
         <w:t>ApacheAssistant</w:t>
       </w:r>
+      <w:proofErr w:type="spellEnd"/>
       <w:r>
         <w:rPr>
           <w:rFonts w:hint="eastAsia"/>
@@ -11609,14 +11755,14 @@
       <w:pPr>
         <w:pStyle w:val="a1"/>
       </w:pPr>
-      <w:bookmarkStart w:id="32" w:name="_Toc3584524"/>
+      <w:bookmarkStart w:id="33" w:name="_Toc3584524"/>
       <w:r>
         <w:rPr>
           <w:rFonts w:hint="eastAsia"/>
         </w:rPr>
         <w:t>配置项修改</w:t>
       </w:r>
-      <w:bookmarkEnd w:id="32"/>
+      <w:bookmarkEnd w:id="33"/>
     </w:p>
     <w:p>
       <w:pPr>
@@ -11751,12 +11897,14 @@
         </w:rPr>
         <w:t>开发者可以通过</w:t>
       </w:r>
+      <w:proofErr w:type="spellStart"/>
       <w:r>
         <w:rPr>
           <w:rFonts w:hint="eastAsia"/>
         </w:rPr>
         <w:t>ApacheAssistant</w:t>
       </w:r>
+      <w:proofErr w:type="spellEnd"/>
       <w:r>
         <w:rPr>
           <w:rFonts w:hint="eastAsia"/>
@@ -11799,12 +11947,14 @@
         </w:rPr>
         <w:t>或设置日志记录格式，之后开发者修改某些配置项的内容，然后开发者点击保存按钮，</w:t>
       </w:r>
+      <w:proofErr w:type="spellStart"/>
       <w:r>
         <w:rPr>
           <w:rFonts w:hint="eastAsia"/>
         </w:rPr>
         <w:t>ApacheAssistant</w:t>
       </w:r>
+      <w:proofErr w:type="spellEnd"/>
       <w:r>
         <w:rPr>
           <w:rFonts w:hint="eastAsia"/>
@@ -11816,14 +11966,14 @@
       <w:pPr>
         <w:pStyle w:val="a0"/>
       </w:pPr>
-      <w:bookmarkStart w:id="33" w:name="_Toc3584525"/>
+      <w:bookmarkStart w:id="34" w:name="_Toc3584525"/>
       <w:r>
         <w:rPr>
           <w:rFonts w:hint="eastAsia"/>
         </w:rPr>
         <w:t>日志管理</w:t>
       </w:r>
-      <w:bookmarkEnd w:id="33"/>
+      <w:bookmarkEnd w:id="34"/>
     </w:p>
     <w:p>
       <w:pPr>
@@ -11958,12 +12108,14 @@
         </w:rPr>
         <w:t>开发者可以通过</w:t>
       </w:r>
+      <w:proofErr w:type="spellStart"/>
       <w:r>
         <w:rPr>
           <w:rFonts w:hint="eastAsia"/>
         </w:rPr>
         <w:t>ApacheAssistant</w:t>
       </w:r>
+      <w:proofErr w:type="spellEnd"/>
       <w:r>
         <w:rPr>
           <w:rFonts w:hint="eastAsia"/>
@@ -11982,12 +12134,14 @@
         </w:rPr>
         <w:t>运行过程中生成的日志进行管理，日志管理的一般流程如下：首先开发者进入</w:t>
       </w:r>
+      <w:proofErr w:type="spellStart"/>
       <w:r>
         <w:rPr>
           <w:rFonts w:hint="eastAsia"/>
         </w:rPr>
         <w:t>ApacheAssistant</w:t>
       </w:r>
+      <w:proofErr w:type="spellEnd"/>
       <w:r>
         <w:rPr>
           <w:rFonts w:hint="eastAsia"/>
@@ -11999,14 +12153,14 @@
       <w:pPr>
         <w:pStyle w:val="a1"/>
       </w:pPr>
-      <w:bookmarkStart w:id="34" w:name="_Toc3584526"/>
+      <w:bookmarkStart w:id="35" w:name="_Toc3584526"/>
       <w:r>
         <w:rPr>
           <w:rFonts w:hint="eastAsia"/>
         </w:rPr>
         <w:t>设置日志文件路径</w:t>
       </w:r>
-      <w:bookmarkEnd w:id="34"/>
+      <w:bookmarkEnd w:id="35"/>
     </w:p>
     <w:p>
       <w:pPr>
@@ -12141,36 +12295,42 @@
         </w:rPr>
         <w:t>开发者可以通过</w:t>
       </w:r>
+      <w:proofErr w:type="spellStart"/>
       <w:r>
         <w:rPr>
           <w:rFonts w:hint="eastAsia"/>
         </w:rPr>
         <w:t>ApacheAssistant</w:t>
       </w:r>
+      <w:proofErr w:type="spellEnd"/>
       <w:r>
         <w:rPr>
           <w:rFonts w:hint="eastAsia"/>
         </w:rPr>
         <w:t>设置日志文件路径，设置日志文件路径的一般流程如下：首先开发者进入日志管理模块，然后开发者设置日志文件路径，然后</w:t>
       </w:r>
+      <w:proofErr w:type="spellStart"/>
       <w:r>
         <w:rPr>
           <w:rFonts w:hint="eastAsia"/>
         </w:rPr>
         <w:t>ApacheAssistant</w:t>
       </w:r>
+      <w:proofErr w:type="spellEnd"/>
       <w:r>
         <w:rPr>
           <w:rFonts w:hint="eastAsia"/>
         </w:rPr>
         <w:t>验证该日志文件路径是否存在，若文件路径不存在，则日志文件路径设置失败，若文件路径存在，则</w:t>
       </w:r>
+      <w:proofErr w:type="spellStart"/>
       <w:r>
         <w:rPr>
           <w:rFonts w:hint="eastAsia"/>
         </w:rPr>
         <w:t>ApacheAssistant</w:t>
       </w:r>
+      <w:proofErr w:type="spellEnd"/>
       <w:r>
         <w:rPr>
           <w:rFonts w:hint="eastAsia"/>
@@ -12182,14 +12342,14 @@
       <w:pPr>
         <w:pStyle w:val="a1"/>
       </w:pPr>
-      <w:bookmarkStart w:id="35" w:name="_Toc3584527"/>
+      <w:bookmarkStart w:id="36" w:name="_Toc3584527"/>
       <w:r>
         <w:rPr>
           <w:rFonts w:hint="eastAsia"/>
         </w:rPr>
         <w:t>解析日志文件</w:t>
       </w:r>
-      <w:bookmarkEnd w:id="35"/>
+      <w:bookmarkEnd w:id="36"/>
     </w:p>
     <w:p>
       <w:pPr>
@@ -12334,12 +12494,14 @@
         </w:rPr>
         <w:t>开发者可以通过</w:t>
       </w:r>
+      <w:proofErr w:type="spellStart"/>
       <w:r>
         <w:rPr>
           <w:rFonts w:hint="eastAsia"/>
         </w:rPr>
         <w:t>ApacheAssistant</w:t>
       </w:r>
+      <w:proofErr w:type="spellEnd"/>
       <w:r>
         <w:rPr>
           <w:rFonts w:hint="eastAsia"/>
@@ -12375,14 +12537,14 @@
       <w:pPr>
         <w:pStyle w:val="a1"/>
       </w:pPr>
-      <w:bookmarkStart w:id="36" w:name="_Toc3584528"/>
+      <w:bookmarkStart w:id="37" w:name="_Toc3584528"/>
       <w:r>
         <w:rPr>
           <w:rFonts w:hint="eastAsia"/>
         </w:rPr>
         <w:t>根据时间段展示</w:t>
       </w:r>
-      <w:bookmarkEnd w:id="36"/>
+      <w:bookmarkEnd w:id="37"/>
     </w:p>
     <w:p>
       <w:pPr>
@@ -12517,36 +12679,98 @@
         </w:rPr>
         <w:t>开发者可以通过</w:t>
       </w:r>
+      <w:proofErr w:type="spellStart"/>
       <w:r>
         <w:rPr>
           <w:rFonts w:hint="eastAsia"/>
         </w:rPr>
         <w:t>ApacheAssistant</w:t>
       </w:r>
-      <w:r>
-        <w:rPr>
-          <w:rFonts w:hint="eastAsia"/>
-        </w:rPr>
-        <w:t>根据时间段展示日志内容，根据时间段展示日志内容的一般流程如下：首先开发者进入日志管理模块，之后开发者使用解析日志文件功能，之后开发者选取时间段的开始时间和结束时间，</w:t>
-      </w:r>
+      <w:proofErr w:type="spellEnd"/>
+      <w:r>
+        <w:rPr>
+          <w:rFonts w:hint="eastAsia"/>
+        </w:rPr>
+        <w:t>根据时间</w:t>
+      </w:r>
+      <w:proofErr w:type="gramStart"/>
+      <w:r>
+        <w:rPr>
+          <w:rFonts w:hint="eastAsia"/>
+        </w:rPr>
+        <w:t>段展示</w:t>
+      </w:r>
+      <w:proofErr w:type="gramEnd"/>
+      <w:r>
+        <w:rPr>
+          <w:rFonts w:hint="eastAsia"/>
+        </w:rPr>
+        <w:t>日志内容，根据时间</w:t>
+      </w:r>
+      <w:proofErr w:type="gramStart"/>
+      <w:r>
+        <w:rPr>
+          <w:rFonts w:hint="eastAsia"/>
+        </w:rPr>
+        <w:t>段展示</w:t>
+      </w:r>
+      <w:proofErr w:type="gramEnd"/>
+      <w:r>
+        <w:rPr>
+          <w:rFonts w:hint="eastAsia"/>
+        </w:rPr>
+        <w:t>日志内容的一般流程如下：首先开发者进入日志管理模块，之后开发者使用解析日志文件功能，之后开发者选取时间段的开始时间和结束时间，</w:t>
+      </w:r>
+      <w:proofErr w:type="spellStart"/>
       <w:r>
         <w:rPr>
           <w:rFonts w:hint="eastAsia"/>
         </w:rPr>
         <w:t>ApacheAssistant</w:t>
       </w:r>
-      <w:r>
-        <w:rPr>
-          <w:rFonts w:hint="eastAsia"/>
-        </w:rPr>
-        <w:t>验证开始时间是否早于结束时间，若结束时间早于开始时间，则根据时间段展示日志内容失败，若开始时间早于结束时间，</w:t>
-      </w:r>
+      <w:proofErr w:type="spellEnd"/>
+      <w:r>
+        <w:rPr>
+          <w:rFonts w:hint="eastAsia"/>
+        </w:rPr>
+        <w:t>验证开始时间是否早于结束时间，</w:t>
+      </w:r>
+      <w:proofErr w:type="gramStart"/>
+      <w:r>
+        <w:rPr>
+          <w:rFonts w:hint="eastAsia"/>
+        </w:rPr>
+        <w:t>若结束</w:t>
+      </w:r>
+      <w:proofErr w:type="gramEnd"/>
+      <w:r>
+        <w:rPr>
+          <w:rFonts w:hint="eastAsia"/>
+        </w:rPr>
+        <w:t>时间早于开始时间，则根据时间</w:t>
+      </w:r>
+      <w:proofErr w:type="gramStart"/>
+      <w:r>
+        <w:rPr>
+          <w:rFonts w:hint="eastAsia"/>
+        </w:rPr>
+        <w:t>段展示</w:t>
+      </w:r>
+      <w:proofErr w:type="gramEnd"/>
+      <w:r>
+        <w:rPr>
+          <w:rFonts w:hint="eastAsia"/>
+        </w:rPr>
+        <w:t>日志内容失败，若开始时间早于结束时间，</w:t>
+      </w:r>
+      <w:proofErr w:type="spellStart"/>
       <w:r>
         <w:rPr>
           <w:rFonts w:hint="eastAsia"/>
         </w:rPr>
         <w:t>ApacheAssistant</w:t>
       </w:r>
+      <w:proofErr w:type="spellEnd"/>
       <w:r>
         <w:rPr>
           <w:rFonts w:hint="eastAsia"/>
@@ -12558,7 +12782,7 @@
       <w:pPr>
         <w:pStyle w:val="a1"/>
       </w:pPr>
-      <w:bookmarkStart w:id="37" w:name="_Toc3584529"/>
+      <w:bookmarkStart w:id="38" w:name="_Toc3584529"/>
       <w:r>
         <w:rPr>
           <w:rFonts w:hint="eastAsia"/>
@@ -12577,7 +12801,7 @@
         </w:rPr>
         <w:t>请求展示</w:t>
       </w:r>
-      <w:bookmarkEnd w:id="37"/>
+      <w:bookmarkEnd w:id="38"/>
     </w:p>
     <w:p>
       <w:pPr>
@@ -12727,12 +12951,14 @@
         </w:rPr>
         <w:t>开发者可以通过</w:t>
       </w:r>
+      <w:proofErr w:type="spellStart"/>
       <w:r>
         <w:rPr>
           <w:rFonts w:hint="eastAsia"/>
         </w:rPr>
         <w:t>ApacheAssistant</w:t>
       </w:r>
+      <w:proofErr w:type="spellEnd"/>
       <w:r>
         <w:rPr>
           <w:rFonts w:hint="eastAsia"/>
@@ -12775,12 +13001,14 @@
         </w:rPr>
         <w:t>请求，之后</w:t>
       </w:r>
+      <w:proofErr w:type="spellStart"/>
       <w:r>
         <w:rPr>
           <w:rFonts w:hint="eastAsia"/>
         </w:rPr>
         <w:t>ApacheAssistant</w:t>
       </w:r>
+      <w:proofErr w:type="spellEnd"/>
       <w:r>
         <w:rPr>
           <w:rFonts w:hint="eastAsia"/>
@@ -12804,7 +13032,7 @@
       <w:pPr>
         <w:pStyle w:val="a1"/>
       </w:pPr>
-      <w:bookmarkStart w:id="38" w:name="_Toc3584530"/>
+      <w:bookmarkStart w:id="39" w:name="_Toc3584530"/>
       <w:r>
         <w:rPr>
           <w:rFonts w:hint="eastAsia"/>
@@ -12823,7 +13051,7 @@
         </w:rPr>
         <w:t>地址展示</w:t>
       </w:r>
-      <w:bookmarkEnd w:id="38"/>
+      <w:bookmarkEnd w:id="39"/>
     </w:p>
     <w:p>
       <w:pPr>
@@ -12972,12 +13200,14 @@
         </w:rPr>
         <w:t>开发者可以通过</w:t>
       </w:r>
+      <w:proofErr w:type="spellStart"/>
       <w:r>
         <w:rPr>
           <w:rFonts w:hint="eastAsia"/>
         </w:rPr>
         <w:t>ApacheAssistant</w:t>
       </w:r>
+      <w:proofErr w:type="spellEnd"/>
       <w:r>
         <w:rPr>
           <w:rFonts w:hint="eastAsia"/>
@@ -13021,12 +13251,14 @@
         </w:rPr>
         <w:t>地址，之后</w:t>
       </w:r>
+      <w:proofErr w:type="spellStart"/>
       <w:r>
         <w:rPr>
           <w:rFonts w:hint="eastAsia"/>
         </w:rPr>
         <w:t>ApacheAssistant</w:t>
       </w:r>
+      <w:proofErr w:type="spellEnd"/>
       <w:r>
         <w:rPr>
           <w:rFonts w:hint="eastAsia"/>
@@ -13050,14 +13282,14 @@
       <w:pPr>
         <w:pStyle w:val="a1"/>
       </w:pPr>
-      <w:bookmarkStart w:id="39" w:name="_Toc3584531"/>
+      <w:bookmarkStart w:id="40" w:name="_Toc3584531"/>
       <w:r>
         <w:rPr>
           <w:rFonts w:hint="eastAsia"/>
         </w:rPr>
         <w:t>根据文件类型展示</w:t>
       </w:r>
-      <w:bookmarkEnd w:id="39"/>
+      <w:bookmarkEnd w:id="40"/>
     </w:p>
     <w:p>
       <w:pPr>
@@ -13191,24 +13423,28 @@
         </w:rPr>
         <w:t>开发者可以通过</w:t>
       </w:r>
+      <w:proofErr w:type="spellStart"/>
       <w:r>
         <w:rPr>
           <w:rFonts w:hint="eastAsia"/>
         </w:rPr>
         <w:t>ApacheAssistant</w:t>
       </w:r>
+      <w:proofErr w:type="spellEnd"/>
       <w:r>
         <w:rPr>
           <w:rFonts w:hint="eastAsia"/>
         </w:rPr>
         <w:t>根据文件类型展示日志内容，根据文件类型展示日志内容的一般流程如下：首先开发者进入日志管理模块，之后开发者使用解析日志文件功能，之后开发者设置文件类型，之后</w:t>
       </w:r>
+      <w:proofErr w:type="spellStart"/>
       <w:r>
         <w:rPr>
           <w:rFonts w:hint="eastAsia"/>
         </w:rPr>
         <w:t>ApacheAssistant</w:t>
       </w:r>
+      <w:proofErr w:type="spellEnd"/>
       <w:r>
         <w:rPr>
           <w:rFonts w:hint="eastAsia"/>
@@ -13220,14 +13456,14 @@
       <w:pPr>
         <w:pStyle w:val="a1"/>
       </w:pPr>
-      <w:bookmarkStart w:id="40" w:name="_Toc3584532"/>
+      <w:bookmarkStart w:id="41" w:name="_Toc3584532"/>
       <w:r>
         <w:rPr>
           <w:rFonts w:hint="eastAsia"/>
         </w:rPr>
         <w:t>根据关键词展示</w:t>
       </w:r>
-      <w:bookmarkEnd w:id="40"/>
+      <w:bookmarkEnd w:id="41"/>
     </w:p>
     <w:p>
       <w:pPr>
@@ -13362,24 +13598,28 @@
         </w:rPr>
         <w:t>开发者可以通过</w:t>
       </w:r>
+      <w:proofErr w:type="spellStart"/>
       <w:r>
         <w:rPr>
           <w:rFonts w:hint="eastAsia"/>
         </w:rPr>
         <w:t>ApacheAssistant</w:t>
       </w:r>
+      <w:proofErr w:type="spellEnd"/>
       <w:r>
         <w:rPr>
           <w:rFonts w:hint="eastAsia"/>
         </w:rPr>
         <w:t>根据关键词展示日志内容，根据关键词展示日志内容的一般流程如下：首先开发者进入日志管理模块，之后开发者使用解析日志文件功能，之后开发者输入关键词，之后</w:t>
       </w:r>
+      <w:proofErr w:type="spellStart"/>
       <w:r>
         <w:rPr>
           <w:rFonts w:hint="eastAsia"/>
         </w:rPr>
         <w:t>ApacheAssistant</w:t>
       </w:r>
+      <w:proofErr w:type="spellEnd"/>
       <w:r>
         <w:rPr>
           <w:rFonts w:hint="eastAsia"/>
@@ -13391,14 +13631,14 @@
       <w:pPr>
         <w:pStyle w:val="a1"/>
       </w:pPr>
-      <w:bookmarkStart w:id="41" w:name="_Toc3584533"/>
+      <w:bookmarkStart w:id="42" w:name="_Toc3584533"/>
       <w:r>
         <w:rPr>
           <w:rFonts w:hint="eastAsia"/>
         </w:rPr>
         <w:t>备份日志内容</w:t>
       </w:r>
-      <w:bookmarkEnd w:id="41"/>
+      <w:bookmarkEnd w:id="42"/>
     </w:p>
     <w:p>
       <w:pPr>
@@ -13532,12 +13772,14 @@
         </w:rPr>
         <w:t>开发者可以通过</w:t>
       </w:r>
+      <w:proofErr w:type="spellStart"/>
       <w:r>
         <w:rPr>
           <w:rFonts w:hint="eastAsia"/>
         </w:rPr>
         <w:t>ApacheAssistant</w:t>
       </w:r>
+      <w:proofErr w:type="spellEnd"/>
       <w:r>
         <w:rPr>
           <w:rFonts w:hint="eastAsia"/>
@@ -13551,31 +13793,47 @@
         <w:lastRenderedPageBreak/>
         <w:t>流程如下：首先开发者进入日志管理模块，之后开发者使用备份日志内容功能，之后开发者设置备份日志文件路径并指定需备份日志内容的时间段，之后</w:t>
       </w:r>
+      <w:proofErr w:type="spellStart"/>
       <w:r>
         <w:rPr>
           <w:rFonts w:hint="eastAsia"/>
         </w:rPr>
         <w:t>ApacheAssistant</w:t>
       </w:r>
-      <w:r>
-        <w:rPr>
-          <w:rFonts w:hint="eastAsia"/>
-        </w:rPr>
-        <w:t>将需备份的日志内容备份保存至设置好的文件路径。</w:t>
+      <w:proofErr w:type="spellEnd"/>
+      <w:r>
+        <w:rPr>
+          <w:rFonts w:hint="eastAsia"/>
+        </w:rPr>
+        <w:t>将需备份的日志内容备份保存</w:t>
+      </w:r>
+      <w:proofErr w:type="gramStart"/>
+      <w:r>
+        <w:rPr>
+          <w:rFonts w:hint="eastAsia"/>
+        </w:rPr>
+        <w:t>至设置</w:t>
+      </w:r>
+      <w:proofErr w:type="gramEnd"/>
+      <w:r>
+        <w:rPr>
+          <w:rFonts w:hint="eastAsia"/>
+        </w:rPr>
+        <w:t>好的文件路径。</w:t>
       </w:r>
     </w:p>
     <w:p>
       <w:pPr>
         <w:pStyle w:val="a1"/>
       </w:pPr>
-      <w:bookmarkStart w:id="42" w:name="_Toc3584534"/>
+      <w:bookmarkStart w:id="43" w:name="_Toc3584534"/>
       <w:r>
         <w:rPr>
           <w:rFonts w:hint="eastAsia"/>
         </w:rPr>
         <w:t>清除日志内容</w:t>
       </w:r>
-      <w:bookmarkEnd w:id="42"/>
+      <w:bookmarkEnd w:id="43"/>
     </w:p>
     <w:p>
       <w:pPr>
@@ -13709,24 +13967,28 @@
         </w:rPr>
         <w:t>开发者可以通过</w:t>
       </w:r>
+      <w:proofErr w:type="spellStart"/>
       <w:r>
         <w:rPr>
           <w:rFonts w:hint="eastAsia"/>
         </w:rPr>
         <w:t>ApacheAssistant</w:t>
       </w:r>
+      <w:proofErr w:type="spellEnd"/>
       <w:r>
         <w:rPr>
           <w:rFonts w:hint="eastAsia"/>
         </w:rPr>
         <w:t>清除日志内容，清除日志内容的一般流程如下：首先开发者进入日志管理模块，之后开发者使用清除日志内容功能，之后开发者设置需要被清除的日志文件路径并指定需要被清除日志的时间段，之后</w:t>
       </w:r>
+      <w:proofErr w:type="spellStart"/>
       <w:r>
         <w:rPr>
           <w:rFonts w:hint="eastAsia"/>
         </w:rPr>
         <w:t>ApacheAssistant</w:t>
       </w:r>
+      <w:proofErr w:type="spellEnd"/>
       <w:r>
         <w:rPr>
           <w:rFonts w:hint="eastAsia"/>
@@ -13738,14 +14000,14 @@
       <w:pPr>
         <w:pStyle w:val="a0"/>
       </w:pPr>
-      <w:bookmarkStart w:id="43" w:name="_Toc3584535"/>
+      <w:bookmarkStart w:id="44" w:name="_Toc3584535"/>
       <w:r>
         <w:rPr>
           <w:rFonts w:hint="eastAsia"/>
         </w:rPr>
         <w:t>性能监控</w:t>
       </w:r>
-      <w:bookmarkEnd w:id="43"/>
+      <w:bookmarkEnd w:id="44"/>
     </w:p>
     <w:p>
       <w:pPr>
@@ -13880,12 +14142,14 @@
         </w:rPr>
         <w:t>开发者可以通过</w:t>
       </w:r>
+      <w:proofErr w:type="spellStart"/>
       <w:r>
         <w:rPr>
           <w:rFonts w:hint="eastAsia"/>
         </w:rPr>
         <w:t>ApacheAssistant</w:t>
       </w:r>
+      <w:proofErr w:type="spellEnd"/>
       <w:r>
         <w:rPr>
           <w:rFonts w:hint="eastAsia"/>
@@ -13904,12 +14168,14 @@
         </w:rPr>
         <w:t>运行过程中进行性能监控，性能监控的一般流程如下：首先开发者进入</w:t>
       </w:r>
+      <w:proofErr w:type="spellStart"/>
       <w:r>
         <w:rPr>
           <w:rFonts w:hint="eastAsia"/>
         </w:rPr>
         <w:t>ApacheAssistant</w:t>
       </w:r>
+      <w:proofErr w:type="spellEnd"/>
       <w:r>
         <w:rPr>
           <w:rFonts w:hint="eastAsia"/>
@@ -13945,14 +14211,14 @@
       <w:pPr>
         <w:pStyle w:val="a1"/>
       </w:pPr>
-      <w:bookmarkStart w:id="44" w:name="_Toc3584536"/>
+      <w:bookmarkStart w:id="45" w:name="_Toc3584536"/>
       <w:r>
         <w:rPr>
           <w:rFonts w:hint="eastAsia"/>
         </w:rPr>
         <w:t>查看系统状态</w:t>
       </w:r>
-      <w:bookmarkEnd w:id="44"/>
+      <w:bookmarkEnd w:id="45"/>
     </w:p>
     <w:p>
       <w:pPr>
@@ -14087,24 +14353,28 @@
         </w:rPr>
         <w:t>开发者可以通过</w:t>
       </w:r>
+      <w:proofErr w:type="spellStart"/>
       <w:r>
         <w:rPr>
           <w:rFonts w:hint="eastAsia"/>
         </w:rPr>
         <w:t>ApacheAssistant</w:t>
       </w:r>
+      <w:proofErr w:type="spellEnd"/>
       <w:r>
         <w:rPr>
           <w:rFonts w:hint="eastAsia"/>
         </w:rPr>
         <w:t>查看系统状态，查看系统状态的一般流程如下：首先开发者进入性能监控模块，之后开发者使用查看系统状态功能，之后</w:t>
       </w:r>
+      <w:proofErr w:type="spellStart"/>
       <w:r>
         <w:rPr>
           <w:rFonts w:hint="eastAsia"/>
         </w:rPr>
         <w:t>ApacheAssistant</w:t>
       </w:r>
+      <w:proofErr w:type="spellEnd"/>
       <w:r>
         <w:rPr>
           <w:rFonts w:hint="eastAsia"/>
@@ -14128,7 +14398,7 @@
       <w:pPr>
         <w:pStyle w:val="a1"/>
       </w:pPr>
-      <w:bookmarkStart w:id="45" w:name="_Toc3584537"/>
+      <w:bookmarkStart w:id="46" w:name="_Toc3584537"/>
       <w:r>
         <w:rPr>
           <w:rFonts w:hint="eastAsia"/>
@@ -14141,7 +14411,7 @@
         </w:rPr>
         <w:t>Apache HTTP Server</w:t>
       </w:r>
-      <w:bookmarkEnd w:id="45"/>
+      <w:bookmarkEnd w:id="46"/>
     </w:p>
     <w:p>
       <w:pPr>
@@ -14287,12 +14557,14 @@
         </w:rPr>
         <w:t>开发者可以通过</w:t>
       </w:r>
+      <w:proofErr w:type="spellStart"/>
       <w:r>
         <w:rPr>
           <w:rFonts w:hint="eastAsia"/>
         </w:rPr>
         <w:t>ApacheAssistant</w:t>
       </w:r>
+      <w:proofErr w:type="spellEnd"/>
       <w:r>
         <w:rPr>
           <w:rFonts w:hint="eastAsia"/>
@@ -14342,12 +14614,14 @@
         </w:rPr>
         <w:t>的运行状态设置为停止，之后</w:t>
       </w:r>
+      <w:proofErr w:type="spellStart"/>
       <w:r>
         <w:rPr>
           <w:rFonts w:hint="eastAsia"/>
         </w:rPr>
         <w:t>ApacheAssistant</w:t>
       </w:r>
+      <w:proofErr w:type="spellEnd"/>
       <w:r>
         <w:rPr>
           <w:rFonts w:hint="eastAsia"/>
@@ -14371,7 +14645,7 @@
       <w:pPr>
         <w:pStyle w:val="a1"/>
       </w:pPr>
-      <w:bookmarkStart w:id="46" w:name="_Toc3584538"/>
+      <w:bookmarkStart w:id="47" w:name="_Toc3584538"/>
       <w:r>
         <w:rPr>
           <w:rFonts w:hint="eastAsia"/>
@@ -14384,7 +14658,7 @@
         </w:rPr>
         <w:t>Apache HTTP Server</w:t>
       </w:r>
-      <w:bookmarkEnd w:id="46"/>
+      <w:bookmarkEnd w:id="47"/>
     </w:p>
     <w:p>
       <w:pPr>
@@ -14530,12 +14804,14 @@
         </w:rPr>
         <w:t>开发者可以通过</w:t>
       </w:r>
+      <w:proofErr w:type="spellStart"/>
       <w:r>
         <w:rPr>
           <w:rFonts w:hint="eastAsia"/>
         </w:rPr>
         <w:t>ApacheAssistant</w:t>
       </w:r>
+      <w:proofErr w:type="spellEnd"/>
       <w:r>
         <w:rPr>
           <w:rFonts w:hint="eastAsia"/>
@@ -14578,12 +14854,14 @@
         </w:rPr>
         <w:t>的运行状态设置为启动，之后</w:t>
       </w:r>
+      <w:proofErr w:type="spellStart"/>
       <w:r>
         <w:rPr>
           <w:rFonts w:hint="eastAsia"/>
         </w:rPr>
         <w:t>ApacheAssistant</w:t>
       </w:r>
+      <w:proofErr w:type="spellEnd"/>
       <w:r>
         <w:rPr>
           <w:rFonts w:hint="eastAsia"/>
@@ -14607,14 +14885,14 @@
       <w:pPr>
         <w:pStyle w:val="a1"/>
       </w:pPr>
-      <w:bookmarkStart w:id="47" w:name="_Toc3584539"/>
+      <w:bookmarkStart w:id="48" w:name="_Toc3584539"/>
       <w:r>
         <w:rPr>
           <w:rFonts w:hint="eastAsia"/>
         </w:rPr>
         <w:t>监控性能指标</w:t>
       </w:r>
-      <w:bookmarkEnd w:id="47"/>
+      <w:bookmarkEnd w:id="48"/>
     </w:p>
     <w:p>
       <w:pPr>
@@ -14749,12 +15027,14 @@
         <w:lastRenderedPageBreak/>
         <w:t>开发者可以通过</w:t>
       </w:r>
+      <w:proofErr w:type="spellStart"/>
       <w:r>
         <w:rPr>
           <w:rFonts w:hint="eastAsia"/>
         </w:rPr>
         <w:t>ApacheAssistant</w:t>
       </w:r>
+      <w:proofErr w:type="spellEnd"/>
       <w:r>
         <w:rPr>
           <w:rFonts w:hint="eastAsia"/>
@@ -14785,12 +15065,14 @@
         </w:rPr>
         <w:t>占用、内存占用等性能指标，之后</w:t>
       </w:r>
+      <w:proofErr w:type="spellStart"/>
       <w:r>
         <w:rPr>
           <w:rFonts w:hint="eastAsia"/>
         </w:rPr>
         <w:t>ApacheAssistant</w:t>
       </w:r>
+      <w:proofErr w:type="spellEnd"/>
       <w:r>
         <w:rPr>
           <w:rFonts w:hint="eastAsia"/>
@@ -14802,14 +15084,14 @@
       <w:pPr>
         <w:pStyle w:val="a0"/>
       </w:pPr>
-      <w:bookmarkStart w:id="48" w:name="_Toc3584540"/>
+      <w:bookmarkStart w:id="49" w:name="_Toc3584540"/>
       <w:r>
         <w:rPr>
           <w:rFonts w:hint="eastAsia"/>
         </w:rPr>
         <w:t>模块管理</w:t>
       </w:r>
-      <w:bookmarkEnd w:id="48"/>
+      <w:bookmarkEnd w:id="49"/>
     </w:p>
     <w:p>
       <w:pPr>
@@ -14943,12 +15225,14 @@
         </w:rPr>
         <w:t>开发者可以通过</w:t>
       </w:r>
+      <w:proofErr w:type="spellStart"/>
       <w:r>
         <w:rPr>
           <w:rFonts w:hint="eastAsia"/>
         </w:rPr>
         <w:t>ApacheAssistant</w:t>
       </w:r>
+      <w:proofErr w:type="spellEnd"/>
       <w:r>
         <w:rPr>
           <w:rFonts w:hint="eastAsia"/>
@@ -14967,31 +15251,47 @@
         </w:rPr>
         <w:t>运行过程中进行模块管理，模块管理的一般流程如下：首先开发者进入</w:t>
       </w:r>
+      <w:proofErr w:type="spellStart"/>
       <w:r>
         <w:rPr>
           <w:rFonts w:hint="eastAsia"/>
         </w:rPr>
         <w:t>ApacheAssistant</w:t>
       </w:r>
-      <w:r>
-        <w:rPr>
-          <w:rFonts w:hint="eastAsia"/>
-        </w:rPr>
-        <w:t>的模块模块，之后开发者根据自己的需求查看模块信息、安装模块或卸载模块，之后模块管理模块满足开发者需求，开发者关闭模块管理模块即可。</w:t>
+      <w:proofErr w:type="spellEnd"/>
+      <w:r>
+        <w:rPr>
+          <w:rFonts w:hint="eastAsia"/>
+        </w:rPr>
+        <w:t>的模块</w:t>
+      </w:r>
+      <w:proofErr w:type="gramStart"/>
+      <w:r>
+        <w:rPr>
+          <w:rFonts w:hint="eastAsia"/>
+        </w:rPr>
+        <w:t>模块</w:t>
+      </w:r>
+      <w:proofErr w:type="gramEnd"/>
+      <w:r>
+        <w:rPr>
+          <w:rFonts w:hint="eastAsia"/>
+        </w:rPr>
+        <w:t>，之后开发者根据自己的需求查看模块信息、安装模块或卸载模块，之后模块管理模块满足开发者需求，开发者关闭模块管理模块即可。</w:t>
       </w:r>
     </w:p>
     <w:p>
       <w:pPr>
         <w:pStyle w:val="a1"/>
       </w:pPr>
-      <w:bookmarkStart w:id="49" w:name="_Toc3584541"/>
+      <w:bookmarkStart w:id="50" w:name="_Toc3584541"/>
       <w:r>
         <w:rPr>
           <w:rFonts w:hint="eastAsia"/>
         </w:rPr>
         <w:t>查看模块信息</w:t>
       </w:r>
-      <w:bookmarkEnd w:id="49"/>
+      <w:bookmarkEnd w:id="50"/>
     </w:p>
     <w:p>
       <w:pPr>
@@ -15126,24 +15426,28 @@
         </w:rPr>
         <w:t>开发者可以通过</w:t>
       </w:r>
+      <w:proofErr w:type="spellStart"/>
       <w:r>
         <w:rPr>
           <w:rFonts w:hint="eastAsia"/>
         </w:rPr>
         <w:t>ApacheAssistant</w:t>
       </w:r>
+      <w:proofErr w:type="spellEnd"/>
       <w:r>
         <w:rPr>
           <w:rFonts w:hint="eastAsia"/>
         </w:rPr>
         <w:t>查看模块信息，查看模块信息的一般流程如下：首先开发者进入模块管理模块，之后开发者使用查看模块信息功能查看模块名称、模块类型、模块文件位置、模块状态、模块说明等模块信息，之后</w:t>
       </w:r>
+      <w:proofErr w:type="spellStart"/>
       <w:r>
         <w:rPr>
           <w:rFonts w:hint="eastAsia"/>
         </w:rPr>
         <w:t>ApacheAssistant</w:t>
       </w:r>
+      <w:proofErr w:type="spellEnd"/>
       <w:r>
         <w:rPr>
           <w:rFonts w:hint="eastAsia"/>
@@ -15155,14 +15459,14 @@
       <w:pPr>
         <w:pStyle w:val="a1"/>
       </w:pPr>
-      <w:bookmarkStart w:id="50" w:name="_Toc3584542"/>
+      <w:bookmarkStart w:id="51" w:name="_Toc3584542"/>
       <w:r>
         <w:rPr>
           <w:rFonts w:hint="eastAsia"/>
         </w:rPr>
         <w:t>安装模块</w:t>
       </w:r>
-      <w:bookmarkEnd w:id="50"/>
+      <w:bookmarkEnd w:id="51"/>
     </w:p>
     <w:p>
       <w:pPr>
@@ -15296,12 +15600,14 @@
         </w:rPr>
         <w:t>开发者可以通过</w:t>
       </w:r>
+      <w:proofErr w:type="spellStart"/>
       <w:r>
         <w:rPr>
           <w:rFonts w:hint="eastAsia"/>
         </w:rPr>
         <w:t>ApacheAssistant</w:t>
       </w:r>
+      <w:proofErr w:type="spellEnd"/>
       <w:r>
         <w:rPr>
           <w:rFonts w:hint="eastAsia"/>
@@ -15315,12 +15621,14 @@
         <w:lastRenderedPageBreak/>
         <w:t>发者点击安装模块，之后</w:t>
       </w:r>
+      <w:proofErr w:type="spellStart"/>
       <w:r>
         <w:rPr>
           <w:rFonts w:hint="eastAsia"/>
         </w:rPr>
         <w:t>ApacheAssistant</w:t>
       </w:r>
+      <w:proofErr w:type="spellEnd"/>
       <w:r>
         <w:rPr>
           <w:rFonts w:hint="eastAsia"/>
@@ -15344,14 +15652,14 @@
       <w:pPr>
         <w:pStyle w:val="a1"/>
       </w:pPr>
-      <w:bookmarkStart w:id="51" w:name="_Toc3584543"/>
+      <w:bookmarkStart w:id="52" w:name="_Toc3584543"/>
       <w:r>
         <w:rPr>
           <w:rFonts w:hint="eastAsia"/>
         </w:rPr>
         <w:t>卸载模块</w:t>
       </w:r>
-      <w:bookmarkEnd w:id="51"/>
+      <w:bookmarkEnd w:id="52"/>
     </w:p>
     <w:p>
       <w:pPr>
@@ -15485,24 +15793,28 @@
         </w:rPr>
         <w:t>开发者可以通过</w:t>
       </w:r>
+      <w:proofErr w:type="spellStart"/>
       <w:r>
         <w:rPr>
           <w:rFonts w:hint="eastAsia"/>
         </w:rPr>
         <w:t>ApacheAssistant</w:t>
       </w:r>
+      <w:proofErr w:type="spellEnd"/>
       <w:r>
         <w:rPr>
           <w:rFonts w:hint="eastAsia"/>
         </w:rPr>
         <w:t>卸载模块，卸载模块的一般流程如下：首先开发者进入模块管理模块，之后开发者选择指定的模块，之后开发者点击卸载模块，之后</w:t>
       </w:r>
+      <w:proofErr w:type="spellStart"/>
       <w:r>
         <w:rPr>
           <w:rFonts w:hint="eastAsia"/>
         </w:rPr>
         <w:t>ApacheAssistant</w:t>
       </w:r>
+      <w:proofErr w:type="spellEnd"/>
       <w:r>
         <w:rPr>
           <w:rFonts w:hint="eastAsia"/>
@@ -15531,27 +15843,27 @@
       <w:pPr>
         <w:pStyle w:val="a"/>
       </w:pPr>
-      <w:bookmarkStart w:id="52" w:name="_Toc3584544"/>
+      <w:bookmarkStart w:id="53" w:name="_Toc3584544"/>
       <w:r>
         <w:rPr>
           <w:rFonts w:hint="eastAsia"/>
         </w:rPr>
         <w:t>项目非功能需求</w:t>
       </w:r>
-      <w:bookmarkEnd w:id="52"/>
+      <w:bookmarkEnd w:id="53"/>
     </w:p>
     <w:p>
       <w:pPr>
         <w:pStyle w:val="a0"/>
       </w:pPr>
-      <w:bookmarkStart w:id="53" w:name="_Toc3584545"/>
+      <w:bookmarkStart w:id="54" w:name="_Toc3584545"/>
       <w:r>
         <w:rPr>
           <w:rFonts w:hint="eastAsia"/>
         </w:rPr>
         <w:t>项目非功能需求概述</w:t>
       </w:r>
-      <w:bookmarkEnd w:id="53"/>
+      <w:bookmarkEnd w:id="54"/>
     </w:p>
     <w:p>
       <w:pPr>
@@ -15568,27 +15880,27 @@
       <w:pPr>
         <w:pStyle w:val="a0"/>
       </w:pPr>
-      <w:bookmarkStart w:id="54" w:name="_Toc3584546"/>
+      <w:bookmarkStart w:id="55" w:name="_Toc3584546"/>
       <w:r>
         <w:rPr>
           <w:rFonts w:hint="eastAsia"/>
         </w:rPr>
         <w:t>运行环境需求</w:t>
       </w:r>
-      <w:bookmarkEnd w:id="54"/>
+      <w:bookmarkEnd w:id="55"/>
     </w:p>
     <w:p>
       <w:pPr>
         <w:pStyle w:val="a1"/>
       </w:pPr>
-      <w:bookmarkStart w:id="55" w:name="_Toc3584547"/>
+      <w:bookmarkStart w:id="56" w:name="_Toc3584547"/>
       <w:r>
         <w:rPr>
           <w:rFonts w:hint="eastAsia"/>
         </w:rPr>
         <w:t>操作系统</w:t>
       </w:r>
-      <w:bookmarkEnd w:id="55"/>
+      <w:bookmarkEnd w:id="56"/>
     </w:p>
     <w:p>
       <w:pPr>
@@ -15643,11 +15955,19 @@
         </w:rPr>
         <w:t>和更高版本、</w:t>
       </w:r>
-      <w:r>
-        <w:rPr>
-          <w:rFonts w:hint="eastAsia"/>
-        </w:rPr>
-        <w:t>Suse Linux Enterprise Server 10 SP2</w:t>
+      <w:proofErr w:type="spellStart"/>
+      <w:r>
+        <w:rPr>
+          <w:rFonts w:hint="eastAsia"/>
+        </w:rPr>
+        <w:t>Suse</w:t>
+      </w:r>
+      <w:proofErr w:type="spellEnd"/>
+      <w:r>
+        <w:rPr>
+          <w:rFonts w:hint="eastAsia"/>
+        </w:rPr>
+        <w:t xml:space="preserve"> Linux Enterprise Server 10 SP2</w:t>
       </w:r>
       <w:r>
         <w:rPr>
@@ -15684,14 +16004,14 @@
       <w:pPr>
         <w:pStyle w:val="a1"/>
       </w:pPr>
-      <w:bookmarkStart w:id="56" w:name="_Toc3584548"/>
+      <w:bookmarkStart w:id="57" w:name="_Toc3584548"/>
       <w:r>
         <w:rPr>
           <w:rFonts w:hint="eastAsia"/>
         </w:rPr>
         <w:t>编译环境</w:t>
       </w:r>
-      <w:bookmarkEnd w:id="56"/>
+      <w:bookmarkEnd w:id="57"/>
     </w:p>
     <w:p>
       <w:pPr>
@@ -15714,7 +16034,7 @@
       <w:pPr>
         <w:pStyle w:val="a1"/>
       </w:pPr>
-      <w:bookmarkStart w:id="57" w:name="_Toc3584549"/>
+      <w:bookmarkStart w:id="58" w:name="_Toc3584549"/>
       <w:r>
         <w:rPr>
           <w:rFonts w:hint="eastAsia"/>
@@ -15727,7 +16047,7 @@
         </w:rPr>
         <w:t>版本要求</w:t>
       </w:r>
-      <w:bookmarkEnd w:id="57"/>
+      <w:bookmarkEnd w:id="58"/>
     </w:p>
     <w:p>
       <w:pPr>
@@ -15750,38 +16070,40 @@
       <w:pPr>
         <w:pStyle w:val="a0"/>
       </w:pPr>
-      <w:bookmarkStart w:id="58" w:name="_Toc3584550"/>
+      <w:bookmarkStart w:id="59" w:name="_Toc3584550"/>
       <w:r>
         <w:rPr>
           <w:rFonts w:hint="eastAsia"/>
         </w:rPr>
         <w:t>性能需求</w:t>
       </w:r>
-      <w:bookmarkEnd w:id="58"/>
+      <w:bookmarkEnd w:id="59"/>
     </w:p>
     <w:p>
       <w:pPr>
         <w:pStyle w:val="a1"/>
       </w:pPr>
-      <w:bookmarkStart w:id="59" w:name="_Toc3584551"/>
+      <w:bookmarkStart w:id="60" w:name="_Toc3584551"/>
       <w:r>
         <w:rPr>
           <w:rFonts w:hint="eastAsia"/>
         </w:rPr>
         <w:t>兼容性</w:t>
       </w:r>
-      <w:bookmarkEnd w:id="59"/>
+      <w:bookmarkEnd w:id="60"/>
     </w:p>
     <w:p>
       <w:pPr>
         <w:ind w:left="240" w:right="240" w:firstLine="480"/>
       </w:pPr>
+      <w:proofErr w:type="spellStart"/>
       <w:r>
         <w:rPr>
           <w:rFonts w:hint="eastAsia"/>
         </w:rPr>
         <w:t>ApacheAssistant</w:t>
       </w:r>
+      <w:proofErr w:type="spellEnd"/>
       <w:r>
         <w:rPr>
           <w:rFonts w:hint="eastAsia"/>
@@ -15851,25 +16173,27 @@
       <w:pPr>
         <w:pStyle w:val="a1"/>
       </w:pPr>
-      <w:bookmarkStart w:id="60" w:name="_Toc3584552"/>
+      <w:bookmarkStart w:id="61" w:name="_Toc3584552"/>
       <w:r>
         <w:rPr>
           <w:rFonts w:hint="eastAsia"/>
         </w:rPr>
         <w:t>可靠性</w:t>
       </w:r>
-      <w:bookmarkEnd w:id="60"/>
+      <w:bookmarkEnd w:id="61"/>
     </w:p>
     <w:p>
       <w:pPr>
         <w:ind w:left="240" w:right="240" w:firstLine="480"/>
       </w:pPr>
+      <w:proofErr w:type="spellStart"/>
       <w:r>
         <w:rPr>
           <w:rFonts w:hint="eastAsia"/>
         </w:rPr>
         <w:t>ApacheAssistant</w:t>
       </w:r>
+      <w:proofErr w:type="spellEnd"/>
       <w:r>
         <w:rPr>
           <w:rFonts w:hint="eastAsia"/>
@@ -15910,17 +16234,26 @@
         <w:rPr>
           <w:rFonts w:hint="eastAsia"/>
         </w:rPr>
-        <w:t>时，Apa</w:t>
+        <w:t>时，</w:t>
+      </w:r>
+      <w:proofErr w:type="spellStart"/>
+      <w:r>
+        <w:rPr>
+          <w:rFonts w:hint="eastAsia"/>
+        </w:rPr>
+        <w:t>Apa</w:t>
       </w:r>
       <w:r>
         <w:t>cheAssistant</w:t>
       </w:r>
+      <w:proofErr w:type="spellEnd"/>
       <w:r>
         <w:rPr>
           <w:rFonts w:hint="eastAsia"/>
         </w:rPr>
         <w:t>需要读取</w:t>
       </w:r>
+      <w:proofErr w:type="spellStart"/>
       <w:r>
         <w:rPr>
           <w:rFonts w:hint="eastAsia"/>
@@ -15930,6 +16263,7 @@
       <w:r>
         <w:t>.conf</w:t>
       </w:r>
+      <w:proofErr w:type="spellEnd"/>
       <w:r>
         <w:rPr>
           <w:rFonts w:hint="eastAsia"/>
@@ -16035,9 +16369,6 @@
             <w:pPr>
               <w:pStyle w:val="HTML"/>
               <w:ind w:right="240"/>
-              <w:rPr>
-                <w:rFonts w:hint="eastAsia"/>
-              </w:rPr>
             </w:pPr>
             <w:r>
               <w:rPr>
@@ -16055,9 +16386,6 @@
             <w:pPr>
               <w:pStyle w:val="HTML"/>
               <w:ind w:right="240"/>
-              <w:rPr>
-                <w:rFonts w:hint="eastAsia"/>
-              </w:rPr>
             </w:pPr>
             <w:r>
               <w:rPr>
@@ -16077,9 +16405,6 @@
             <w:pPr>
               <w:pStyle w:val="HTML"/>
               <w:ind w:right="240"/>
-              <w:rPr>
-                <w:rFonts w:hint="eastAsia"/>
-              </w:rPr>
             </w:pPr>
             <w:r>
               <w:rPr>
@@ -16097,9 +16422,6 @@
             <w:pPr>
               <w:pStyle w:val="HTML"/>
               <w:ind w:right="240"/>
-              <w:rPr>
-                <w:rFonts w:hint="eastAsia"/>
-              </w:rPr>
             </w:pPr>
             <w:r>
               <w:rPr>
@@ -16119,13 +16441,12 @@
             <w:pPr>
               <w:pStyle w:val="HTML"/>
               <w:ind w:right="240"/>
-              <w:rPr>
-                <w:rFonts w:hint="eastAsia"/>
-              </w:rPr>
             </w:pPr>
+            <w:proofErr w:type="spellStart"/>
             <w:r>
               <w:t>DocumentRoot</w:t>
             </w:r>
+            <w:proofErr w:type="spellEnd"/>
           </w:p>
         </w:tc>
         <w:tc>
@@ -16136,9 +16457,6 @@
             <w:pPr>
               <w:pStyle w:val="HTML"/>
               <w:ind w:right="240"/>
-              <w:rPr>
-                <w:rFonts w:hint="eastAsia"/>
-              </w:rPr>
             </w:pPr>
             <w:r>
               <w:t>设置网页目录位置</w:t>
@@ -16155,16 +16473,15 @@
             <w:pPr>
               <w:pStyle w:val="HTML"/>
               <w:ind w:right="240"/>
-              <w:rPr>
-                <w:rFonts w:hint="eastAsia"/>
-              </w:rPr>
             </w:pPr>
+            <w:proofErr w:type="spellStart"/>
             <w:r>
               <w:rPr>
                 <w:rFonts w:hint="eastAsia"/>
               </w:rPr>
               <w:t>KeepAliveTimeout</w:t>
             </w:r>
+            <w:proofErr w:type="spellEnd"/>
           </w:p>
         </w:tc>
         <w:tc>
@@ -16175,9 +16492,6 @@
             <w:pPr>
               <w:pStyle w:val="HTML"/>
               <w:ind w:right="240"/>
-              <w:rPr>
-                <w:rFonts w:hint="eastAsia"/>
-              </w:rPr>
             </w:pPr>
             <w:r>
               <w:rPr>
@@ -16197,16 +16511,15 @@
             <w:pPr>
               <w:pStyle w:val="HTML"/>
               <w:ind w:right="240"/>
-              <w:rPr>
-                <w:rFonts w:hint="eastAsia"/>
-              </w:rPr>
             </w:pPr>
+            <w:proofErr w:type="spellStart"/>
             <w:r>
               <w:rPr>
                 <w:rFonts w:hint="eastAsia"/>
               </w:rPr>
               <w:t>MaxKeepAliveRequests</w:t>
             </w:r>
+            <w:proofErr w:type="spellEnd"/>
           </w:p>
         </w:tc>
         <w:tc>
@@ -16217,9 +16530,6 @@
             <w:pPr>
               <w:pStyle w:val="HTML"/>
               <w:ind w:right="240"/>
-              <w:rPr>
-                <w:rFonts w:hint="eastAsia"/>
-              </w:rPr>
             </w:pPr>
             <w:r>
               <w:rPr>
@@ -16239,10 +16549,8 @@
             <w:pPr>
               <w:pStyle w:val="HTML"/>
               <w:ind w:right="240"/>
-              <w:rPr>
-                <w:rFonts w:hint="eastAsia"/>
-              </w:rPr>
             </w:pPr>
+            <w:proofErr w:type="spellStart"/>
             <w:r>
               <w:rPr>
                 <w:rFonts w:hint="eastAsia"/>
@@ -16252,6 +16560,7 @@
             <w:r>
               <w:t>questTimeout</w:t>
             </w:r>
+            <w:proofErr w:type="spellEnd"/>
           </w:p>
         </w:tc>
         <w:tc>
@@ -16262,9 +16571,6 @@
             <w:pPr>
               <w:pStyle w:val="HTML"/>
               <w:ind w:right="240"/>
-              <w:rPr>
-                <w:rFonts w:hint="eastAsia"/>
-              </w:rPr>
             </w:pPr>
             <w:r>
               <w:rPr>
@@ -16284,16 +16590,15 @@
             <w:pPr>
               <w:pStyle w:val="HTML"/>
               <w:ind w:right="240"/>
-              <w:rPr>
-                <w:rFonts w:hint="eastAsia"/>
-              </w:rPr>
             </w:pPr>
+            <w:proofErr w:type="spellStart"/>
             <w:r>
               <w:rPr>
                 <w:rFonts w:hint="eastAsia"/>
               </w:rPr>
               <w:t>LogFormat</w:t>
             </w:r>
+            <w:proofErr w:type="spellEnd"/>
           </w:p>
         </w:tc>
         <w:tc>
@@ -16304,9 +16609,6 @@
             <w:pPr>
               <w:pStyle w:val="HTML"/>
               <w:ind w:right="240"/>
-              <w:rPr>
-                <w:rFonts w:hint="eastAsia"/>
-              </w:rPr>
             </w:pPr>
             <w:r>
               <w:rPr>
@@ -16478,12 +16780,14 @@
         </w:rPr>
         <w:t>时，</w:t>
       </w:r>
+      <w:proofErr w:type="spellStart"/>
       <w:r>
         <w:rPr>
           <w:rFonts w:hint="eastAsia"/>
         </w:rPr>
         <w:t>ApacheAssistant</w:t>
       </w:r>
+      <w:proofErr w:type="spellEnd"/>
       <w:r>
         <w:rPr>
           <w:rFonts w:hint="eastAsia"/>
@@ -16609,6 +16913,7 @@
         </w:rPr>
         <w:t>时，需要读取</w:t>
       </w:r>
+      <w:proofErr w:type="spellStart"/>
       <w:r>
         <w:rPr>
           <w:rFonts w:hint="eastAsia"/>
@@ -16618,18 +16923,21 @@
       <w:r>
         <w:t>.conf</w:t>
       </w:r>
+      <w:proofErr w:type="spellEnd"/>
       <w:r>
         <w:rPr>
           <w:rFonts w:hint="eastAsia"/>
         </w:rPr>
         <w:t>文件的</w:t>
       </w:r>
+      <w:proofErr w:type="spellStart"/>
       <w:r>
         <w:rPr>
           <w:rFonts w:hint="eastAsia"/>
         </w:rPr>
         <w:t>LoadModule</w:t>
       </w:r>
+      <w:proofErr w:type="spellEnd"/>
       <w:r>
         <w:rPr>
           <w:rFonts w:hint="eastAsia"/>
@@ -16671,37 +16979,41 @@
       <w:pPr>
         <w:pStyle w:val="a1"/>
       </w:pPr>
-      <w:bookmarkStart w:id="61" w:name="_Toc3584553"/>
+      <w:bookmarkStart w:id="62" w:name="_Toc3584553"/>
       <w:r>
         <w:rPr>
           <w:rFonts w:hint="eastAsia"/>
         </w:rPr>
         <w:t>可用性</w:t>
       </w:r>
-      <w:bookmarkEnd w:id="61"/>
+      <w:bookmarkEnd w:id="62"/>
     </w:p>
     <w:p>
       <w:pPr>
         <w:ind w:left="240" w:right="240" w:firstLine="480"/>
       </w:pPr>
+      <w:proofErr w:type="spellStart"/>
       <w:r>
         <w:rPr>
           <w:rFonts w:hint="eastAsia"/>
         </w:rPr>
         <w:t>ApacheAssistant</w:t>
       </w:r>
+      <w:proofErr w:type="spellEnd"/>
       <w:r>
         <w:rPr>
           <w:rFonts w:hint="eastAsia"/>
         </w:rPr>
         <w:t>在各平台运行时，配置管理、日志管理、性能监控和模块管理四大主要功能应该保证正常运行，且开发者使用</w:t>
       </w:r>
+      <w:proofErr w:type="spellStart"/>
       <w:r>
         <w:rPr>
           <w:rFonts w:hint="eastAsia"/>
         </w:rPr>
         <w:t>ApacheAssistant</w:t>
       </w:r>
+      <w:proofErr w:type="spellEnd"/>
       <w:r>
         <w:rPr>
           <w:rFonts w:hint="eastAsia"/>
@@ -16719,37 +17031,41 @@
       <w:pPr>
         <w:pStyle w:val="a1"/>
       </w:pPr>
-      <w:bookmarkStart w:id="62" w:name="_Toc3584554"/>
+      <w:bookmarkStart w:id="63" w:name="_Toc3584554"/>
       <w:r>
         <w:rPr>
           <w:rFonts w:hint="eastAsia"/>
         </w:rPr>
         <w:t>稳定性</w:t>
       </w:r>
-      <w:bookmarkEnd w:id="62"/>
+      <w:bookmarkEnd w:id="63"/>
     </w:p>
     <w:p>
       <w:pPr>
         <w:ind w:left="240" w:right="240" w:firstLine="480"/>
       </w:pPr>
+      <w:proofErr w:type="spellStart"/>
       <w:r>
         <w:rPr>
           <w:rFonts w:hint="eastAsia"/>
         </w:rPr>
         <w:t>ApacheAssistant</w:t>
       </w:r>
+      <w:proofErr w:type="spellEnd"/>
       <w:r>
         <w:rPr>
           <w:rFonts w:hint="eastAsia"/>
         </w:rPr>
         <w:t>在运行时需要保持本身的稳定性，考虑到实际应用场景，</w:t>
       </w:r>
+      <w:proofErr w:type="spellStart"/>
       <w:r>
         <w:rPr>
           <w:rFonts w:hint="eastAsia"/>
         </w:rPr>
         <w:t>ApacheAssistant</w:t>
       </w:r>
+      <w:proofErr w:type="spellEnd"/>
       <w:r>
         <w:rPr>
           <w:rFonts w:hint="eastAsia"/>
@@ -16777,7 +17093,21 @@
         <w:rPr>
           <w:rFonts w:hint="eastAsia"/>
         </w:rPr>
-        <w:t>出现中小型故障时，能够发出故障警告并给出故障诊断素材供运维人员使用，出现大型故障时，能够保存上下文信息便于维护人员排除故障。</w:t>
+        <w:t>出现中小型故障时，能够发出故障警告并给出故障诊断素材供运</w:t>
+      </w:r>
+      <w:proofErr w:type="gramStart"/>
+      <w:r>
+        <w:rPr>
+          <w:rFonts w:hint="eastAsia"/>
+        </w:rPr>
+        <w:t>维人员</w:t>
+      </w:r>
+      <w:proofErr w:type="gramEnd"/>
+      <w:r>
+        <w:rPr>
+          <w:rFonts w:hint="eastAsia"/>
+        </w:rPr>
+        <w:t>使用，出现大型故障时，能够保存上下文信息便于维护人员排除故障。</w:t>
       </w:r>
       <w:r>
         <w:rPr>
@@ -16790,14 +17120,14 @@
       <w:pPr>
         <w:pStyle w:val="a1"/>
       </w:pPr>
-      <w:bookmarkStart w:id="63" w:name="_Toc3584555"/>
+      <w:bookmarkStart w:id="64" w:name="_Toc3584555"/>
       <w:r>
         <w:rPr>
           <w:rFonts w:hint="eastAsia"/>
         </w:rPr>
         <w:t>易维护性</w:t>
       </w:r>
-      <w:bookmarkEnd w:id="63"/>
+      <w:bookmarkEnd w:id="64"/>
     </w:p>
     <w:p>
       <w:pPr>
@@ -16815,8 +17145,6 @@
         </w:rPr>
         <w:t>中</w:t>
       </w:r>
-      <w:bookmarkStart w:id="64" w:name="_GoBack"/>
-      <w:bookmarkEnd w:id="64"/>
       <w:r>
         <w:rPr>
           <w:rFonts w:hint="eastAsia"/>
@@ -16889,12 +17217,14 @@
         </w:rPr>
         <w:t>项目的后续计划是完成图形化配置工具</w:t>
       </w:r>
+      <w:proofErr w:type="spellStart"/>
       <w:r>
         <w:rPr>
           <w:rFonts w:hint="eastAsia"/>
         </w:rPr>
         <w:t>ApacheAssistant</w:t>
       </w:r>
+      <w:proofErr w:type="spellEnd"/>
       <w:r>
         <w:rPr>
           <w:rFonts w:hint="eastAsia"/>
@@ -17131,12 +17461,14 @@
       <w:pPr>
         <w:ind w:left="240" w:right="240" w:firstLine="480"/>
       </w:pPr>
+      <w:proofErr w:type="spellStart"/>
       <w:r>
         <w:rPr>
           <w:rFonts w:hint="eastAsia"/>
         </w:rPr>
         <w:t>ApacheAssistant</w:t>
       </w:r>
+      <w:proofErr w:type="spellEnd"/>
       <w:r>
         <w:rPr>
           <w:rFonts w:hint="eastAsia"/>
@@ -17181,7 +17513,7 @@
 </file>
 
 <file path=word/endnotes.xml><?xml version="1.0" encoding="utf-8"?>
-<w:endnotes xmlns:wpc="http://schemas.microsoft.com/office/word/2010/wordprocessingCanvas" xmlns:cx="http://schemas.microsoft.com/office/drawing/2014/chartex" xmlns:mc="http://schemas.openxmlformats.org/markup-compatibility/2006" xmlns:o="urn:schemas-microsoft-com:office:office" xmlns:r="http://schemas.openxmlformats.org/officeDocument/2006/relationships" xmlns:m="http://schemas.openxmlformats.org/officeDocument/2006/math" xmlns:v="urn:schemas-microsoft-com:vml" xmlns:wp14="http://schemas.microsoft.com/office/word/2010/wordprocessingDrawing" xmlns:wp="http://schemas.openxmlformats.org/drawingml/2006/wordprocessingDrawing" xmlns:w10="urn:schemas-microsoft-com:office:word" xmlns:w="http://schemas.openxmlformats.org/wordprocessingml/2006/main" xmlns:w14="http://schemas.microsoft.com/office/word/2010/wordml" xmlns:w15="http://schemas.microsoft.com/office/word/2012/wordml" xmlns:w16se="http://schemas.microsoft.com/office/word/2015/wordml/symex" xmlns:wpg="http://schemas.microsoft.com/office/word/2010/wordprocessingGroup" xmlns:wpi="http://schemas.microsoft.com/office/word/2010/wordprocessingInk" xmlns:wne="http://schemas.microsoft.com/office/word/2006/wordml" xmlns:wps="http://schemas.microsoft.com/office/word/2010/wordprocessingShape" mc:Ignorable="w14 w15 w16se wp14">
+<w:endnotes xmlns:wpc="http://schemas.microsoft.com/office/word/2010/wordprocessingCanvas" xmlns:cx="http://schemas.microsoft.com/office/drawing/2014/chartex" xmlns:cx1="http://schemas.microsoft.com/office/drawing/2015/9/8/chartex" xmlns:cx2="http://schemas.microsoft.com/office/drawing/2015/10/21/chartex" xmlns:cx3="http://schemas.microsoft.com/office/drawing/2016/5/9/chartex" xmlns:cx4="http://schemas.microsoft.com/office/drawing/2016/5/10/chartex" xmlns:cx5="http://schemas.microsoft.com/office/drawing/2016/5/11/chartex" xmlns:cx6="http://schemas.microsoft.com/office/drawing/2016/5/12/chartex" xmlns:cx7="http://schemas.microsoft.com/office/drawing/2016/5/13/chartex" xmlns:cx8="http://schemas.microsoft.com/office/drawing/2016/5/14/chartex" xmlns:mc="http://schemas.openxmlformats.org/markup-compatibility/2006" xmlns:aink="http://schemas.microsoft.com/office/drawing/2016/ink" xmlns:am3d="http://schemas.microsoft.com/office/drawing/2017/model3d" xmlns:o="urn:schemas-microsoft-com:office:office" xmlns:r="http://schemas.openxmlformats.org/officeDocument/2006/relationships" xmlns:m="http://schemas.openxmlformats.org/officeDocument/2006/math" xmlns:v="urn:schemas-microsoft-com:vml" xmlns:wp14="http://schemas.microsoft.com/office/word/2010/wordprocessingDrawing" xmlns:wp="http://schemas.openxmlformats.org/drawingml/2006/wordprocessingDrawing" xmlns:w10="urn:schemas-microsoft-com:office:word" xmlns:w="http://schemas.openxmlformats.org/wordprocessingml/2006/main" xmlns:w14="http://schemas.microsoft.com/office/word/2010/wordml" xmlns:w15="http://schemas.microsoft.com/office/word/2012/wordml" xmlns:w16cid="http://schemas.microsoft.com/office/word/2016/wordml/cid" xmlns:w16se="http://schemas.microsoft.com/office/word/2015/wordml/symex" xmlns:wpg="http://schemas.microsoft.com/office/word/2010/wordprocessingGroup" xmlns:wpi="http://schemas.microsoft.com/office/word/2010/wordprocessingInk" xmlns:wne="http://schemas.microsoft.com/office/word/2006/wordml" xmlns:wps="http://schemas.microsoft.com/office/word/2010/wordprocessingShape" mc:Ignorable="w14 w15 w16se w16cid wp14">
   <w:endnote w:type="separator" w:id="-1">
     <w:p>
       <w:pPr>
@@ -17208,7 +17540,7 @@
 </file>
 
 <file path=word/footer1.xml><?xml version="1.0" encoding="utf-8"?>
-<w:ftr xmlns:wpc="http://schemas.microsoft.com/office/word/2010/wordprocessingCanvas" xmlns:cx="http://schemas.microsoft.com/office/drawing/2014/chartex" xmlns:mc="http://schemas.openxmlformats.org/markup-compatibility/2006" xmlns:o="urn:schemas-microsoft-com:office:office" xmlns:r="http://schemas.openxmlformats.org/officeDocument/2006/relationships" xmlns:m="http://schemas.openxmlformats.org/officeDocument/2006/math" xmlns:v="urn:schemas-microsoft-com:vml" xmlns:wp14="http://schemas.microsoft.com/office/word/2010/wordprocessingDrawing" xmlns:wp="http://schemas.openxmlformats.org/drawingml/2006/wordprocessingDrawing" xmlns:w10="urn:schemas-microsoft-com:office:word" xmlns:w="http://schemas.openxmlformats.org/wordprocessingml/2006/main" xmlns:w14="http://schemas.microsoft.com/office/word/2010/wordml" xmlns:w15="http://schemas.microsoft.com/office/word/2012/wordml" xmlns:w16se="http://schemas.microsoft.com/office/word/2015/wordml/symex" xmlns:wpg="http://schemas.microsoft.com/office/word/2010/wordprocessingGroup" xmlns:wpi="http://schemas.microsoft.com/office/word/2010/wordprocessingInk" xmlns:wne="http://schemas.microsoft.com/office/word/2006/wordml" xmlns:wps="http://schemas.microsoft.com/office/word/2010/wordprocessingShape" mc:Ignorable="w14 w15 w16se wp14">
+<w:ftr xmlns:wpc="http://schemas.microsoft.com/office/word/2010/wordprocessingCanvas" xmlns:cx="http://schemas.microsoft.com/office/drawing/2014/chartex" xmlns:cx1="http://schemas.microsoft.com/office/drawing/2015/9/8/chartex" xmlns:cx2="http://schemas.microsoft.com/office/drawing/2015/10/21/chartex" xmlns:cx3="http://schemas.microsoft.com/office/drawing/2016/5/9/chartex" xmlns:cx4="http://schemas.microsoft.com/office/drawing/2016/5/10/chartex" xmlns:cx5="http://schemas.microsoft.com/office/drawing/2016/5/11/chartex" xmlns:cx6="http://schemas.microsoft.com/office/drawing/2016/5/12/chartex" xmlns:cx7="http://schemas.microsoft.com/office/drawing/2016/5/13/chartex" xmlns:cx8="http://schemas.microsoft.com/office/drawing/2016/5/14/chartex" xmlns:mc="http://schemas.openxmlformats.org/markup-compatibility/2006" xmlns:aink="http://schemas.microsoft.com/office/drawing/2016/ink" xmlns:am3d="http://schemas.microsoft.com/office/drawing/2017/model3d" xmlns:o="urn:schemas-microsoft-com:office:office" xmlns:r="http://schemas.openxmlformats.org/officeDocument/2006/relationships" xmlns:m="http://schemas.openxmlformats.org/officeDocument/2006/math" xmlns:v="urn:schemas-microsoft-com:vml" xmlns:wp14="http://schemas.microsoft.com/office/word/2010/wordprocessingDrawing" xmlns:wp="http://schemas.openxmlformats.org/drawingml/2006/wordprocessingDrawing" xmlns:w10="urn:schemas-microsoft-com:office:word" xmlns:w="http://schemas.openxmlformats.org/wordprocessingml/2006/main" xmlns:w14="http://schemas.microsoft.com/office/word/2010/wordml" xmlns:w15="http://schemas.microsoft.com/office/word/2012/wordml" xmlns:w16cid="http://schemas.microsoft.com/office/word/2016/wordml/cid" xmlns:w16se="http://schemas.microsoft.com/office/word/2015/wordml/symex" xmlns:wpg="http://schemas.microsoft.com/office/word/2010/wordprocessingGroup" xmlns:wpi="http://schemas.microsoft.com/office/word/2010/wordprocessingInk" xmlns:wne="http://schemas.microsoft.com/office/word/2006/wordml" xmlns:wps="http://schemas.microsoft.com/office/word/2010/wordprocessingShape" mc:Ignorable="w14 w15 w16se w16cid wp14">
   <w:p>
     <w:pPr>
       <w:pStyle w:val="ab"/>
@@ -17219,7 +17551,7 @@
 </file>
 
 <file path=word/footer2.xml><?xml version="1.0" encoding="utf-8"?>
-<w:ftr xmlns:wpc="http://schemas.microsoft.com/office/word/2010/wordprocessingCanvas" xmlns:cx="http://schemas.microsoft.com/office/drawing/2014/chartex" xmlns:mc="http://schemas.openxmlformats.org/markup-compatibility/2006" xmlns:o="urn:schemas-microsoft-com:office:office" xmlns:r="http://schemas.openxmlformats.org/officeDocument/2006/relationships" xmlns:m="http://schemas.openxmlformats.org/officeDocument/2006/math" xmlns:v="urn:schemas-microsoft-com:vml" xmlns:wp14="http://schemas.microsoft.com/office/word/2010/wordprocessingDrawing" xmlns:wp="http://schemas.openxmlformats.org/drawingml/2006/wordprocessingDrawing" xmlns:w10="urn:schemas-microsoft-com:office:word" xmlns:w="http://schemas.openxmlformats.org/wordprocessingml/2006/main" xmlns:w14="http://schemas.microsoft.com/office/word/2010/wordml" xmlns:w15="http://schemas.microsoft.com/office/word/2012/wordml" xmlns:w16se="http://schemas.microsoft.com/office/word/2015/wordml/symex" xmlns:wpg="http://schemas.microsoft.com/office/word/2010/wordprocessingGroup" xmlns:wpi="http://schemas.microsoft.com/office/word/2010/wordprocessingInk" xmlns:wne="http://schemas.microsoft.com/office/word/2006/wordml" xmlns:wps="http://schemas.microsoft.com/office/word/2010/wordprocessingShape" mc:Ignorable="w14 w15 w16se wp14">
+<w:ftr xmlns:wpc="http://schemas.microsoft.com/office/word/2010/wordprocessingCanvas" xmlns:cx="http://schemas.microsoft.com/office/drawing/2014/chartex" xmlns:cx1="http://schemas.microsoft.com/office/drawing/2015/9/8/chartex" xmlns:cx2="http://schemas.microsoft.com/office/drawing/2015/10/21/chartex" xmlns:cx3="http://schemas.microsoft.com/office/drawing/2016/5/9/chartex" xmlns:cx4="http://schemas.microsoft.com/office/drawing/2016/5/10/chartex" xmlns:cx5="http://schemas.microsoft.com/office/drawing/2016/5/11/chartex" xmlns:cx6="http://schemas.microsoft.com/office/drawing/2016/5/12/chartex" xmlns:cx7="http://schemas.microsoft.com/office/drawing/2016/5/13/chartex" xmlns:cx8="http://schemas.microsoft.com/office/drawing/2016/5/14/chartex" xmlns:mc="http://schemas.openxmlformats.org/markup-compatibility/2006" xmlns:aink="http://schemas.microsoft.com/office/drawing/2016/ink" xmlns:am3d="http://schemas.microsoft.com/office/drawing/2017/model3d" xmlns:o="urn:schemas-microsoft-com:office:office" xmlns:r="http://schemas.openxmlformats.org/officeDocument/2006/relationships" xmlns:m="http://schemas.openxmlformats.org/officeDocument/2006/math" xmlns:v="urn:schemas-microsoft-com:vml" xmlns:wp14="http://schemas.microsoft.com/office/word/2010/wordprocessingDrawing" xmlns:wp="http://schemas.openxmlformats.org/drawingml/2006/wordprocessingDrawing" xmlns:w10="urn:schemas-microsoft-com:office:word" xmlns:w="http://schemas.openxmlformats.org/wordprocessingml/2006/main" xmlns:w14="http://schemas.microsoft.com/office/word/2010/wordml" xmlns:w15="http://schemas.microsoft.com/office/word/2012/wordml" xmlns:w16cid="http://schemas.microsoft.com/office/word/2016/wordml/cid" xmlns:w16se="http://schemas.microsoft.com/office/word/2015/wordml/symex" xmlns:wpg="http://schemas.microsoft.com/office/word/2010/wordprocessingGroup" xmlns:wpi="http://schemas.microsoft.com/office/word/2010/wordprocessingInk" xmlns:wne="http://schemas.microsoft.com/office/word/2006/wordml" xmlns:wps="http://schemas.microsoft.com/office/word/2010/wordprocessingShape" mc:Ignorable="w14 w15 w16se w16cid wp14">
   <w:p>
     <w:pPr>
       <w:pStyle w:val="ab"/>
@@ -17230,7 +17562,7 @@
 </file>
 
 <file path=word/footer3.xml><?xml version="1.0" encoding="utf-8"?>
-<w:ftr xmlns:wpc="http://schemas.microsoft.com/office/word/2010/wordprocessingCanvas" xmlns:cx="http://schemas.microsoft.com/office/drawing/2014/chartex" xmlns:mc="http://schemas.openxmlformats.org/markup-compatibility/2006" xmlns:o="urn:schemas-microsoft-com:office:office" xmlns:r="http://schemas.openxmlformats.org/officeDocument/2006/relationships" xmlns:m="http://schemas.openxmlformats.org/officeDocument/2006/math" xmlns:v="urn:schemas-microsoft-com:vml" xmlns:wp14="http://schemas.microsoft.com/office/word/2010/wordprocessingDrawing" xmlns:wp="http://schemas.openxmlformats.org/drawingml/2006/wordprocessingDrawing" xmlns:w10="urn:schemas-microsoft-com:office:word" xmlns:w="http://schemas.openxmlformats.org/wordprocessingml/2006/main" xmlns:w14="http://schemas.microsoft.com/office/word/2010/wordml" xmlns:w15="http://schemas.microsoft.com/office/word/2012/wordml" xmlns:w16se="http://schemas.microsoft.com/office/word/2015/wordml/symex" xmlns:wpg="http://schemas.microsoft.com/office/word/2010/wordprocessingGroup" xmlns:wpi="http://schemas.microsoft.com/office/word/2010/wordprocessingInk" xmlns:wne="http://schemas.microsoft.com/office/word/2006/wordml" xmlns:wps="http://schemas.microsoft.com/office/word/2010/wordprocessingShape" mc:Ignorable="w14 w15 w16se wp14">
+<w:ftr xmlns:wpc="http://schemas.microsoft.com/office/word/2010/wordprocessingCanvas" xmlns:cx="http://schemas.microsoft.com/office/drawing/2014/chartex" xmlns:cx1="http://schemas.microsoft.com/office/drawing/2015/9/8/chartex" xmlns:cx2="http://schemas.microsoft.com/office/drawing/2015/10/21/chartex" xmlns:cx3="http://schemas.microsoft.com/office/drawing/2016/5/9/chartex" xmlns:cx4="http://schemas.microsoft.com/office/drawing/2016/5/10/chartex" xmlns:cx5="http://schemas.microsoft.com/office/drawing/2016/5/11/chartex" xmlns:cx6="http://schemas.microsoft.com/office/drawing/2016/5/12/chartex" xmlns:cx7="http://schemas.microsoft.com/office/drawing/2016/5/13/chartex" xmlns:cx8="http://schemas.microsoft.com/office/drawing/2016/5/14/chartex" xmlns:mc="http://schemas.openxmlformats.org/markup-compatibility/2006" xmlns:aink="http://schemas.microsoft.com/office/drawing/2016/ink" xmlns:am3d="http://schemas.microsoft.com/office/drawing/2017/model3d" xmlns:o="urn:schemas-microsoft-com:office:office" xmlns:r="http://schemas.openxmlformats.org/officeDocument/2006/relationships" xmlns:m="http://schemas.openxmlformats.org/officeDocument/2006/math" xmlns:v="urn:schemas-microsoft-com:vml" xmlns:wp14="http://schemas.microsoft.com/office/word/2010/wordprocessingDrawing" xmlns:wp="http://schemas.openxmlformats.org/drawingml/2006/wordprocessingDrawing" xmlns:w10="urn:schemas-microsoft-com:office:word" xmlns:w="http://schemas.openxmlformats.org/wordprocessingml/2006/main" xmlns:w14="http://schemas.microsoft.com/office/word/2010/wordml" xmlns:w15="http://schemas.microsoft.com/office/word/2012/wordml" xmlns:w16cid="http://schemas.microsoft.com/office/word/2016/wordml/cid" xmlns:w16se="http://schemas.microsoft.com/office/word/2015/wordml/symex" xmlns:wpg="http://schemas.microsoft.com/office/word/2010/wordprocessingGroup" xmlns:wpi="http://schemas.microsoft.com/office/word/2010/wordprocessingInk" xmlns:wne="http://schemas.microsoft.com/office/word/2006/wordml" xmlns:wps="http://schemas.microsoft.com/office/word/2010/wordprocessingShape" mc:Ignorable="w14 w15 w16se w16cid wp14">
   <w:p>
     <w:pPr>
       <w:pStyle w:val="ab"/>
@@ -17241,7 +17573,7 @@
 </file>
 
 <file path=word/footnotes.xml><?xml version="1.0" encoding="utf-8"?>
-<w:footnotes xmlns:wpc="http://schemas.microsoft.com/office/word/2010/wordprocessingCanvas" xmlns:cx="http://schemas.microsoft.com/office/drawing/2014/chartex" xmlns:mc="http://schemas.openxmlformats.org/markup-compatibility/2006" xmlns:o="urn:schemas-microsoft-com:office:office" xmlns:r="http://schemas.openxmlformats.org/officeDocument/2006/relationships" xmlns:m="http://schemas.openxmlformats.org/officeDocument/2006/math" xmlns:v="urn:schemas-microsoft-com:vml" xmlns:wp14="http://schemas.microsoft.com/office/word/2010/wordprocessingDrawing" xmlns:wp="http://schemas.openxmlformats.org/drawingml/2006/wordprocessingDrawing" xmlns:w10="urn:schemas-microsoft-com:office:word" xmlns:w="http://schemas.openxmlformats.org/wordprocessingml/2006/main" xmlns:w14="http://schemas.microsoft.com/office/word/2010/wordml" xmlns:w15="http://schemas.microsoft.com/office/word/2012/wordml" xmlns:w16se="http://schemas.microsoft.com/office/word/2015/wordml/symex" xmlns:wpg="http://schemas.microsoft.com/office/word/2010/wordprocessingGroup" xmlns:wpi="http://schemas.microsoft.com/office/word/2010/wordprocessingInk" xmlns:wne="http://schemas.microsoft.com/office/word/2006/wordml" xmlns:wps="http://schemas.microsoft.com/office/word/2010/wordprocessingShape" mc:Ignorable="w14 w15 w16se wp14">
+<w:footnotes xmlns:wpc="http://schemas.microsoft.com/office/word/2010/wordprocessingCanvas" xmlns:cx="http://schemas.microsoft.com/office/drawing/2014/chartex" xmlns:cx1="http://schemas.microsoft.com/office/drawing/2015/9/8/chartex" xmlns:cx2="http://schemas.microsoft.com/office/drawing/2015/10/21/chartex" xmlns:cx3="http://schemas.microsoft.com/office/drawing/2016/5/9/chartex" xmlns:cx4="http://schemas.microsoft.com/office/drawing/2016/5/10/chartex" xmlns:cx5="http://schemas.microsoft.com/office/drawing/2016/5/11/chartex" xmlns:cx6="http://schemas.microsoft.com/office/drawing/2016/5/12/chartex" xmlns:cx7="http://schemas.microsoft.com/office/drawing/2016/5/13/chartex" xmlns:cx8="http://schemas.microsoft.com/office/drawing/2016/5/14/chartex" xmlns:mc="http://schemas.openxmlformats.org/markup-compatibility/2006" xmlns:aink="http://schemas.microsoft.com/office/drawing/2016/ink" xmlns:am3d="http://schemas.microsoft.com/office/drawing/2017/model3d" xmlns:o="urn:schemas-microsoft-com:office:office" xmlns:r="http://schemas.openxmlformats.org/officeDocument/2006/relationships" xmlns:m="http://schemas.openxmlformats.org/officeDocument/2006/math" xmlns:v="urn:schemas-microsoft-com:vml" xmlns:wp14="http://schemas.microsoft.com/office/word/2010/wordprocessingDrawing" xmlns:wp="http://schemas.openxmlformats.org/drawingml/2006/wordprocessingDrawing" xmlns:w10="urn:schemas-microsoft-com:office:word" xmlns:w="http://schemas.openxmlformats.org/wordprocessingml/2006/main" xmlns:w14="http://schemas.microsoft.com/office/word/2010/wordml" xmlns:w15="http://schemas.microsoft.com/office/word/2012/wordml" xmlns:w16cid="http://schemas.microsoft.com/office/word/2016/wordml/cid" xmlns:w16se="http://schemas.microsoft.com/office/word/2015/wordml/symex" xmlns:wpg="http://schemas.microsoft.com/office/word/2010/wordprocessingGroup" xmlns:wpi="http://schemas.microsoft.com/office/word/2010/wordprocessingInk" xmlns:wne="http://schemas.microsoft.com/office/word/2006/wordml" xmlns:wps="http://schemas.microsoft.com/office/word/2010/wordprocessingShape" mc:Ignorable="w14 w15 w16se w16cid wp14">
   <w:footnote w:type="separator" w:id="-1">
     <w:p>
       <w:pPr>
@@ -17268,7 +17600,7 @@
 </file>
 
 <file path=word/header1.xml><?xml version="1.0" encoding="utf-8"?>
-<w:hdr xmlns:wpc="http://schemas.microsoft.com/office/word/2010/wordprocessingCanvas" xmlns:cx="http://schemas.microsoft.com/office/drawing/2014/chartex" xmlns:mc="http://schemas.openxmlformats.org/markup-compatibility/2006" xmlns:o="urn:schemas-microsoft-com:office:office" xmlns:r="http://schemas.openxmlformats.org/officeDocument/2006/relationships" xmlns:m="http://schemas.openxmlformats.org/officeDocument/2006/math" xmlns:v="urn:schemas-microsoft-com:vml" xmlns:wp14="http://schemas.microsoft.com/office/word/2010/wordprocessingDrawing" xmlns:wp="http://schemas.openxmlformats.org/drawingml/2006/wordprocessingDrawing" xmlns:w10="urn:schemas-microsoft-com:office:word" xmlns:w="http://schemas.openxmlformats.org/wordprocessingml/2006/main" xmlns:w14="http://schemas.microsoft.com/office/word/2010/wordml" xmlns:w15="http://schemas.microsoft.com/office/word/2012/wordml" xmlns:w16se="http://schemas.microsoft.com/office/word/2015/wordml/symex" xmlns:wpg="http://schemas.microsoft.com/office/word/2010/wordprocessingGroup" xmlns:wpi="http://schemas.microsoft.com/office/word/2010/wordprocessingInk" xmlns:wne="http://schemas.microsoft.com/office/word/2006/wordml" xmlns:wps="http://schemas.microsoft.com/office/word/2010/wordprocessingShape" mc:Ignorable="w14 w15 w16se wp14">
+<w:hdr xmlns:wpc="http://schemas.microsoft.com/office/word/2010/wordprocessingCanvas" xmlns:cx="http://schemas.microsoft.com/office/drawing/2014/chartex" xmlns:cx1="http://schemas.microsoft.com/office/drawing/2015/9/8/chartex" xmlns:cx2="http://schemas.microsoft.com/office/drawing/2015/10/21/chartex" xmlns:cx3="http://schemas.microsoft.com/office/drawing/2016/5/9/chartex" xmlns:cx4="http://schemas.microsoft.com/office/drawing/2016/5/10/chartex" xmlns:cx5="http://schemas.microsoft.com/office/drawing/2016/5/11/chartex" xmlns:cx6="http://schemas.microsoft.com/office/drawing/2016/5/12/chartex" xmlns:cx7="http://schemas.microsoft.com/office/drawing/2016/5/13/chartex" xmlns:cx8="http://schemas.microsoft.com/office/drawing/2016/5/14/chartex" xmlns:mc="http://schemas.openxmlformats.org/markup-compatibility/2006" xmlns:aink="http://schemas.microsoft.com/office/drawing/2016/ink" xmlns:am3d="http://schemas.microsoft.com/office/drawing/2017/model3d" xmlns:o="urn:schemas-microsoft-com:office:office" xmlns:r="http://schemas.openxmlformats.org/officeDocument/2006/relationships" xmlns:m="http://schemas.openxmlformats.org/officeDocument/2006/math" xmlns:v="urn:schemas-microsoft-com:vml" xmlns:wp14="http://schemas.microsoft.com/office/word/2010/wordprocessingDrawing" xmlns:wp="http://schemas.openxmlformats.org/drawingml/2006/wordprocessingDrawing" xmlns:w10="urn:schemas-microsoft-com:office:word" xmlns:w="http://schemas.openxmlformats.org/wordprocessingml/2006/main" xmlns:w14="http://schemas.microsoft.com/office/word/2010/wordml" xmlns:w15="http://schemas.microsoft.com/office/word/2012/wordml" xmlns:w16cid="http://schemas.microsoft.com/office/word/2016/wordml/cid" xmlns:w16se="http://schemas.microsoft.com/office/word/2015/wordml/symex" xmlns:wpg="http://schemas.microsoft.com/office/word/2010/wordprocessingGroup" xmlns:wpi="http://schemas.microsoft.com/office/word/2010/wordprocessingInk" xmlns:wne="http://schemas.microsoft.com/office/word/2006/wordml" xmlns:wps="http://schemas.microsoft.com/office/word/2010/wordprocessingShape" mc:Ignorable="w14 w15 w16se w16cid wp14">
   <w:p>
     <w:pPr>
       <w:pStyle w:val="ad"/>
@@ -17279,7 +17611,7 @@
 </file>
 
 <file path=word/header2.xml><?xml version="1.0" encoding="utf-8"?>
-<w:hdr xmlns:wpc="http://schemas.microsoft.com/office/word/2010/wordprocessingCanvas" xmlns:cx="http://schemas.microsoft.com/office/drawing/2014/chartex" xmlns:mc="http://schemas.openxmlformats.org/markup-compatibility/2006" xmlns:o="urn:schemas-microsoft-com:office:office" xmlns:r="http://schemas.openxmlformats.org/officeDocument/2006/relationships" xmlns:m="http://schemas.openxmlformats.org/officeDocument/2006/math" xmlns:v="urn:schemas-microsoft-com:vml" xmlns:wp14="http://schemas.microsoft.com/office/word/2010/wordprocessingDrawing" xmlns:wp="http://schemas.openxmlformats.org/drawingml/2006/wordprocessingDrawing" xmlns:w10="urn:schemas-microsoft-com:office:word" xmlns:w="http://schemas.openxmlformats.org/wordprocessingml/2006/main" xmlns:w14="http://schemas.microsoft.com/office/word/2010/wordml" xmlns:w15="http://schemas.microsoft.com/office/word/2012/wordml" xmlns:w16se="http://schemas.microsoft.com/office/word/2015/wordml/symex" xmlns:wpg="http://schemas.microsoft.com/office/word/2010/wordprocessingGroup" xmlns:wpi="http://schemas.microsoft.com/office/word/2010/wordprocessingInk" xmlns:wne="http://schemas.microsoft.com/office/word/2006/wordml" xmlns:wps="http://schemas.microsoft.com/office/word/2010/wordprocessingShape" mc:Ignorable="w14 w15 w16se wp14">
+<w:hdr xmlns:wpc="http://schemas.microsoft.com/office/word/2010/wordprocessingCanvas" xmlns:cx="http://schemas.microsoft.com/office/drawing/2014/chartex" xmlns:cx1="http://schemas.microsoft.com/office/drawing/2015/9/8/chartex" xmlns:cx2="http://schemas.microsoft.com/office/drawing/2015/10/21/chartex" xmlns:cx3="http://schemas.microsoft.com/office/drawing/2016/5/9/chartex" xmlns:cx4="http://schemas.microsoft.com/office/drawing/2016/5/10/chartex" xmlns:cx5="http://schemas.microsoft.com/office/drawing/2016/5/11/chartex" xmlns:cx6="http://schemas.microsoft.com/office/drawing/2016/5/12/chartex" xmlns:cx7="http://schemas.microsoft.com/office/drawing/2016/5/13/chartex" xmlns:cx8="http://schemas.microsoft.com/office/drawing/2016/5/14/chartex" xmlns:mc="http://schemas.openxmlformats.org/markup-compatibility/2006" xmlns:aink="http://schemas.microsoft.com/office/drawing/2016/ink" xmlns:am3d="http://schemas.microsoft.com/office/drawing/2017/model3d" xmlns:o="urn:schemas-microsoft-com:office:office" xmlns:r="http://schemas.openxmlformats.org/officeDocument/2006/relationships" xmlns:m="http://schemas.openxmlformats.org/officeDocument/2006/math" xmlns:v="urn:schemas-microsoft-com:vml" xmlns:wp14="http://schemas.microsoft.com/office/word/2010/wordprocessingDrawing" xmlns:wp="http://schemas.openxmlformats.org/drawingml/2006/wordprocessingDrawing" xmlns:w10="urn:schemas-microsoft-com:office:word" xmlns:w="http://schemas.openxmlformats.org/wordprocessingml/2006/main" xmlns:w14="http://schemas.microsoft.com/office/word/2010/wordml" xmlns:w15="http://schemas.microsoft.com/office/word/2012/wordml" xmlns:w16cid="http://schemas.microsoft.com/office/word/2016/wordml/cid" xmlns:w16se="http://schemas.microsoft.com/office/word/2015/wordml/symex" xmlns:wpg="http://schemas.microsoft.com/office/word/2010/wordprocessingGroup" xmlns:wpi="http://schemas.microsoft.com/office/word/2010/wordprocessingInk" xmlns:wne="http://schemas.microsoft.com/office/word/2006/wordml" xmlns:wps="http://schemas.microsoft.com/office/word/2010/wordprocessingShape" mc:Ignorable="w14 w15 w16se w16cid wp14">
   <w:p>
     <w:pPr>
       <w:pStyle w:val="ad"/>
@@ -17296,7 +17628,7 @@
 </file>
 
 <file path=word/header3.xml><?xml version="1.0" encoding="utf-8"?>
-<w:hdr xmlns:wpc="http://schemas.microsoft.com/office/word/2010/wordprocessingCanvas" xmlns:cx="http://schemas.microsoft.com/office/drawing/2014/chartex" xmlns:mc="http://schemas.openxmlformats.org/markup-compatibility/2006" xmlns:o="urn:schemas-microsoft-com:office:office" xmlns:r="http://schemas.openxmlformats.org/officeDocument/2006/relationships" xmlns:m="http://schemas.openxmlformats.org/officeDocument/2006/math" xmlns:v="urn:schemas-microsoft-com:vml" xmlns:wp14="http://schemas.microsoft.com/office/word/2010/wordprocessingDrawing" xmlns:wp="http://schemas.openxmlformats.org/drawingml/2006/wordprocessingDrawing" xmlns:w10="urn:schemas-microsoft-com:office:word" xmlns:w="http://schemas.openxmlformats.org/wordprocessingml/2006/main" xmlns:w14="http://schemas.microsoft.com/office/word/2010/wordml" xmlns:w15="http://schemas.microsoft.com/office/word/2012/wordml" xmlns:w16se="http://schemas.microsoft.com/office/word/2015/wordml/symex" xmlns:wpg="http://schemas.microsoft.com/office/word/2010/wordprocessingGroup" xmlns:wpi="http://schemas.microsoft.com/office/word/2010/wordprocessingInk" xmlns:wne="http://schemas.microsoft.com/office/word/2006/wordml" xmlns:wps="http://schemas.microsoft.com/office/word/2010/wordprocessingShape" mc:Ignorable="w14 w15 w16se wp14">
+<w:hdr xmlns:wpc="http://schemas.microsoft.com/office/word/2010/wordprocessingCanvas" xmlns:cx="http://schemas.microsoft.com/office/drawing/2014/chartex" xmlns:cx1="http://schemas.microsoft.com/office/drawing/2015/9/8/chartex" xmlns:cx2="http://schemas.microsoft.com/office/drawing/2015/10/21/chartex" xmlns:cx3="http://schemas.microsoft.com/office/drawing/2016/5/9/chartex" xmlns:cx4="http://schemas.microsoft.com/office/drawing/2016/5/10/chartex" xmlns:cx5="http://schemas.microsoft.com/office/drawing/2016/5/11/chartex" xmlns:cx6="http://schemas.microsoft.com/office/drawing/2016/5/12/chartex" xmlns:cx7="http://schemas.microsoft.com/office/drawing/2016/5/13/chartex" xmlns:cx8="http://schemas.microsoft.com/office/drawing/2016/5/14/chartex" xmlns:mc="http://schemas.openxmlformats.org/markup-compatibility/2006" xmlns:aink="http://schemas.microsoft.com/office/drawing/2016/ink" xmlns:am3d="http://schemas.microsoft.com/office/drawing/2017/model3d" xmlns:o="urn:schemas-microsoft-com:office:office" xmlns:r="http://schemas.openxmlformats.org/officeDocument/2006/relationships" xmlns:m="http://schemas.openxmlformats.org/officeDocument/2006/math" xmlns:v="urn:schemas-microsoft-com:vml" xmlns:wp14="http://schemas.microsoft.com/office/word/2010/wordprocessingDrawing" xmlns:wp="http://schemas.openxmlformats.org/drawingml/2006/wordprocessingDrawing" xmlns:w10="urn:schemas-microsoft-com:office:word" xmlns:w="http://schemas.openxmlformats.org/wordprocessingml/2006/main" xmlns:w14="http://schemas.microsoft.com/office/word/2010/wordml" xmlns:w15="http://schemas.microsoft.com/office/word/2012/wordml" xmlns:w16cid="http://schemas.microsoft.com/office/word/2016/wordml/cid" xmlns:w16se="http://schemas.microsoft.com/office/word/2015/wordml/symex" xmlns:wpg="http://schemas.microsoft.com/office/word/2010/wordprocessingGroup" xmlns:wpi="http://schemas.microsoft.com/office/word/2010/wordprocessingInk" xmlns:wne="http://schemas.microsoft.com/office/word/2006/wordml" xmlns:wps="http://schemas.microsoft.com/office/word/2010/wordprocessingShape" mc:Ignorable="w14 w15 w16se w16cid wp14">
   <w:p>
     <w:pPr>
       <w:pStyle w:val="ad"/>
@@ -17307,7 +17639,7 @@
 </file>
 
 <file path=word/numbering.xml><?xml version="1.0" encoding="utf-8"?>
-<w:numbering xmlns:wpc="http://schemas.microsoft.com/office/word/2010/wordprocessingCanvas" xmlns:cx="http://schemas.microsoft.com/office/drawing/2014/chartex" xmlns:mc="http://schemas.openxmlformats.org/markup-compatibility/2006" xmlns:o="urn:schemas-microsoft-com:office:office" xmlns:r="http://schemas.openxmlformats.org/officeDocument/2006/relationships" xmlns:m="http://schemas.openxmlformats.org/officeDocument/2006/math" xmlns:v="urn:schemas-microsoft-com:vml" xmlns:wp14="http://schemas.microsoft.com/office/word/2010/wordprocessingDrawing" xmlns:wp="http://schemas.openxmlformats.org/drawingml/2006/wordprocessingDrawing" xmlns:w10="urn:schemas-microsoft-com:office:word" xmlns:w="http://schemas.openxmlformats.org/wordprocessingml/2006/main" xmlns:w14="http://schemas.microsoft.com/office/word/2010/wordml" xmlns:w15="http://schemas.microsoft.com/office/word/2012/wordml" xmlns:w16se="http://schemas.microsoft.com/office/word/2015/wordml/symex" xmlns:wpg="http://schemas.microsoft.com/office/word/2010/wordprocessingGroup" xmlns:wpi="http://schemas.microsoft.com/office/word/2010/wordprocessingInk" xmlns:wne="http://schemas.microsoft.com/office/word/2006/wordml" xmlns:wps="http://schemas.microsoft.com/office/word/2010/wordprocessingShape" mc:Ignorable="w14 w15 w16se wp14">
+<w:numbering xmlns:wpc="http://schemas.microsoft.com/office/word/2010/wordprocessingCanvas" xmlns:cx="http://schemas.microsoft.com/office/drawing/2014/chartex" xmlns:cx1="http://schemas.microsoft.com/office/drawing/2015/9/8/chartex" xmlns:cx2="http://schemas.microsoft.com/office/drawing/2015/10/21/chartex" xmlns:cx3="http://schemas.microsoft.com/office/drawing/2016/5/9/chartex" xmlns:cx4="http://schemas.microsoft.com/office/drawing/2016/5/10/chartex" xmlns:cx5="http://schemas.microsoft.com/office/drawing/2016/5/11/chartex" xmlns:cx6="http://schemas.microsoft.com/office/drawing/2016/5/12/chartex" xmlns:cx7="http://schemas.microsoft.com/office/drawing/2016/5/13/chartex" xmlns:cx8="http://schemas.microsoft.com/office/drawing/2016/5/14/chartex" xmlns:mc="http://schemas.openxmlformats.org/markup-compatibility/2006" xmlns:aink="http://schemas.microsoft.com/office/drawing/2016/ink" xmlns:am3d="http://schemas.microsoft.com/office/drawing/2017/model3d" xmlns:o="urn:schemas-microsoft-com:office:office" xmlns:r="http://schemas.openxmlformats.org/officeDocument/2006/relationships" xmlns:m="http://schemas.openxmlformats.org/officeDocument/2006/math" xmlns:v="urn:schemas-microsoft-com:vml" xmlns:wp14="http://schemas.microsoft.com/office/word/2010/wordprocessingDrawing" xmlns:wp="http://schemas.openxmlformats.org/drawingml/2006/wordprocessingDrawing" xmlns:w10="urn:schemas-microsoft-com:office:word" xmlns:w="http://schemas.openxmlformats.org/wordprocessingml/2006/main" xmlns:w14="http://schemas.microsoft.com/office/word/2010/wordml" xmlns:w15="http://schemas.microsoft.com/office/word/2012/wordml" xmlns:w16cid="http://schemas.microsoft.com/office/word/2016/wordml/cid" xmlns:w16se="http://schemas.microsoft.com/office/word/2015/wordml/symex" xmlns:wpg="http://schemas.microsoft.com/office/word/2010/wordprocessingGroup" xmlns:wpi="http://schemas.microsoft.com/office/word/2010/wordprocessingInk" xmlns:wne="http://schemas.microsoft.com/office/word/2006/wordml" xmlns:wps="http://schemas.microsoft.com/office/word/2010/wordprocessingShape" mc:Ignorable="w14 w15 w16se w16cid wp14">
   <w:abstractNum w:abstractNumId="0" w15:restartNumberingAfterBreak="0">
     <w:nsid w:val="374D4778"/>
     <w:multiLevelType w:val="multilevel"/>
@@ -17819,7 +18151,7 @@
 </file>
 
 <file path=word/styles.xml><?xml version="1.0" encoding="utf-8"?>
-<w:styles xmlns:mc="http://schemas.openxmlformats.org/markup-compatibility/2006" xmlns:r="http://schemas.openxmlformats.org/officeDocument/2006/relationships" xmlns:w="http://schemas.openxmlformats.org/wordprocessingml/2006/main" xmlns:w14="http://schemas.microsoft.com/office/word/2010/wordml" xmlns:w15="http://schemas.microsoft.com/office/word/2012/wordml" xmlns:w16se="http://schemas.microsoft.com/office/word/2015/wordml/symex" mc:Ignorable="w14 w15 w16se">
+<w:styles xmlns:mc="http://schemas.openxmlformats.org/markup-compatibility/2006" xmlns:r="http://schemas.openxmlformats.org/officeDocument/2006/relationships" xmlns:w="http://schemas.openxmlformats.org/wordprocessingml/2006/main" xmlns:w14="http://schemas.microsoft.com/office/word/2010/wordml" xmlns:w15="http://schemas.microsoft.com/office/word/2012/wordml" xmlns:w16cid="http://schemas.microsoft.com/office/word/2016/wordml/cid" xmlns:w16se="http://schemas.microsoft.com/office/word/2015/wordml/symex" mc:Ignorable="w14 w15 w16se w16cid">
   <w:docDefaults>
     <w:rPrDefault>
       <w:rPr>
@@ -17829,7 +18161,7 @@
     </w:rPrDefault>
     <w:pPrDefault/>
   </w:docDefaults>
-  <w:latentStyles w:defLockedState="0" w:defUIPriority="99" w:defSemiHidden="0" w:defUnhideWhenUsed="0" w:defQFormat="0" w:count="371">
+  <w:latentStyles w:defLockedState="0" w:defUIPriority="99" w:defSemiHidden="0" w:defUnhideWhenUsed="0" w:defQFormat="0" w:count="376">
     <w:lsdException w:name="Normal" w:uiPriority="0" w:qFormat="1"/>
     <w:lsdException w:name="heading 1" w:uiPriority="9" w:qFormat="1"/>
     <w:lsdException w:name="heading 2" w:semiHidden="1" w:uiPriority="9" w:unhideWhenUsed="1" w:qFormat="1"/>
@@ -17935,7 +18267,7 @@
     <w:lsdException w:name="HTML Sample" w:semiHidden="1" w:unhideWhenUsed="1"/>
     <w:lsdException w:name="HTML Typewriter" w:semiHidden="1" w:unhideWhenUsed="1"/>
     <w:lsdException w:name="HTML Variable" w:semiHidden="1" w:unhideWhenUsed="1"/>
-    <w:lsdException w:name="Normal Table" w:semiHidden="1" w:unhideWhenUsed="1" w:qFormat="1"/>
+    <w:lsdException w:name="Normal Table" w:qFormat="1"/>
     <w:lsdException w:name="annotation subject" w:semiHidden="1" w:unhideWhenUsed="1"/>
     <w:lsdException w:name="No List" w:semiHidden="1" w:unhideWhenUsed="1"/>
     <w:lsdException w:name="Outline List 1" w:semiHidden="1" w:unhideWhenUsed="1"/>
@@ -17978,11 +18310,8 @@
     <w:lsdException w:name="Table Contemporary" w:semiHidden="1" w:unhideWhenUsed="1"/>
     <w:lsdException w:name="Table Elegant" w:semiHidden="1" w:unhideWhenUsed="1"/>
     <w:lsdException w:name="Table Professional" w:semiHidden="1" w:unhideWhenUsed="1"/>
-    <w:lsdException w:name="Table Subtle 1" w:semiHidden="1" w:unhideWhenUsed="1"/>
     <w:lsdException w:name="Table Subtle 2" w:semiHidden="1" w:unhideWhenUsed="1"/>
     <w:lsdException w:name="Table Web 1" w:semiHidden="1" w:unhideWhenUsed="1"/>
-    <w:lsdException w:name="Table Web 2" w:semiHidden="1" w:unhideWhenUsed="1"/>
-    <w:lsdException w:name="Table Web 3" w:semiHidden="1" w:unhideWhenUsed="1"/>
     <w:lsdException w:name="Balloon Text" w:semiHidden="1" w:unhideWhenUsed="1"/>
     <w:lsdException w:name="Table Grid" w:uiPriority="39" w:qFormat="1"/>
     <w:lsdException w:name="Table Theme" w:semiHidden="1" w:unhideWhenUsed="1"/>
@@ -18199,6 +18528,11 @@
     <w:lsdException w:name="List Table 5 Dark Accent 6" w:uiPriority="50"/>
     <w:lsdException w:name="List Table 6 Colorful Accent 6" w:uiPriority="51"/>
     <w:lsdException w:name="List Table 7 Colorful Accent 6" w:uiPriority="52"/>
+    <w:lsdException w:name="Mention" w:semiHidden="1" w:unhideWhenUsed="1"/>
+    <w:lsdException w:name="Smart Hyperlink" w:semiHidden="1" w:unhideWhenUsed="1"/>
+    <w:lsdException w:name="Hashtag" w:semiHidden="1" w:unhideWhenUsed="1"/>
+    <w:lsdException w:name="Unresolved Mention" w:semiHidden="1" w:unhideWhenUsed="1"/>
+    <w:lsdException w:name="Smart Link" w:semiHidden="1" w:unhideWhenUsed="1"/>
   </w:latentStyles>
   <w:style w:type="paragraph" w:default="1" w:styleId="a2">
     <w:name w:val="Normal"/>
@@ -18325,7 +18659,7 @@
       <w:szCs w:val="20"/>
     </w:rPr>
   </w:style>
-  <w:style w:type="paragraph" w:styleId="31">
+  <w:style w:type="paragraph" w:styleId="TOC3">
     <w:name w:val="toc 3"/>
     <w:basedOn w:val="a2"/>
     <w:next w:val="a2"/>
@@ -18412,7 +18746,7 @@
       <w:szCs w:val="18"/>
     </w:rPr>
   </w:style>
-  <w:style w:type="paragraph" w:styleId="11">
+  <w:style w:type="paragraph" w:styleId="TOC1">
     <w:name w:val="toc 1"/>
     <w:basedOn w:val="a2"/>
     <w:next w:val="a2"/>
@@ -18448,7 +18782,7 @@
       <w:szCs w:val="32"/>
     </w:rPr>
   </w:style>
-  <w:style w:type="paragraph" w:styleId="21">
+  <w:style w:type="paragraph" w:styleId="TOC2">
     <w:name w:val="toc 2"/>
     <w:basedOn w:val="a2"/>
     <w:next w:val="a2"/>
@@ -18676,7 +19010,7 @@
       <w:szCs w:val="32"/>
     </w:rPr>
   </w:style>
-  <w:style w:type="paragraph" w:customStyle="1" w:styleId="12">
+  <w:style w:type="paragraph" w:customStyle="1" w:styleId="11">
     <w:name w:val="列表段落1"/>
     <w:basedOn w:val="a2"/>
     <w:uiPriority w:val="34"/>
@@ -18699,7 +19033,7 @@
       <w:ind w:firstLine="420"/>
     </w:pPr>
   </w:style>
-  <w:style w:type="table" w:customStyle="1" w:styleId="210">
+  <w:style w:type="table" w:customStyle="1" w:styleId="21">
     <w:name w:val="网格表 21"/>
     <w:basedOn w:val="a4"/>
     <w:uiPriority w:val="47"/>
@@ -18837,7 +19171,7 @@
       </w:tcPr>
     </w:tblStylePr>
   </w:style>
-  <w:style w:type="table" w:customStyle="1" w:styleId="211">
+  <w:style w:type="table" w:customStyle="1" w:styleId="210">
     <w:name w:val="无格式表格 21"/>
     <w:basedOn w:val="a4"/>
     <w:uiPriority w:val="42"/>
@@ -18911,7 +19245,7 @@
       </w:tcPr>
     </w:tblStylePr>
   </w:style>
-  <w:style w:type="character" w:customStyle="1" w:styleId="13">
+  <w:style w:type="character" w:customStyle="1" w:styleId="12">
     <w:name w:val="未处理的提及1"/>
     <w:basedOn w:val="a3"/>
     <w:uiPriority w:val="99"/>
@@ -18934,7 +19268,7 @@
       <w:szCs w:val="18"/>
     </w:rPr>
   </w:style>
-  <w:style w:type="paragraph" w:customStyle="1" w:styleId="TOC1">
+  <w:style w:type="paragraph" w:customStyle="1" w:styleId="TOC10">
     <w:name w:val="TOC 标题1"/>
     <w:basedOn w:val="1"/>
     <w:next w:val="a2"/>
@@ -19324,7 +19658,7 @@
 </file>
 
 <file path=customXml/itemProps2.xml><?xml version="1.0" encoding="utf-8"?>
-<ds:datastoreItem xmlns:ds="http://schemas.openxmlformats.org/officeDocument/2006/customXml" ds:itemID="{66EC40C9-422A-4271-AE5D-1966996C52B4}">
+<ds:datastoreItem xmlns:ds="http://schemas.openxmlformats.org/officeDocument/2006/customXml" ds:itemID="{ABE0A1E9-7247-4D6B-AE4E-06C528BD4759}">
   <ds:schemaRefs>
     <ds:schemaRef ds:uri="http://schemas.openxmlformats.org/officeDocument/2006/bibliography"/>
   </ds:schemaRefs>
